--- a/CIM540-640-2R-IntrotoCreativeCoding.docx
+++ b/CIM540-640-2R-IntrotoCreativeCoding.docx
@@ -1,6 +1,6 @@
 
 <file path=word/document.xml><?xml version="1.0" encoding="utf-8"?>
-<w:document xmlns:wpc="http://schemas.microsoft.com/office/word/2010/wordprocessingCanvas" xmlns:cx="http://schemas.microsoft.com/office/drawing/2014/chartex" xmlns:cx1="http://schemas.microsoft.com/office/drawing/2015/9/8/chartex" xmlns:cx2="http://schemas.microsoft.com/office/drawing/2015/10/21/chartex" xmlns:cx3="http://schemas.microsoft.com/office/drawing/2016/5/9/chartex" xmlns:cx4="http://schemas.microsoft.com/office/drawing/2016/5/10/chartex" xmlns:cx5="http://schemas.microsoft.com/office/drawing/2016/5/11/chartex" xmlns:cx6="http://schemas.microsoft.com/office/drawing/2016/5/12/chartex" xmlns:cx7="http://schemas.microsoft.com/office/drawing/2016/5/13/chartex" xmlns:cx8="http://schemas.microsoft.com/office/drawing/2016/5/14/chartex" xmlns:mc="http://schemas.openxmlformats.org/markup-compatibility/2006" xmlns:aink="http://schemas.microsoft.com/office/drawing/2016/ink" xmlns:am3d="http://schemas.microsoft.com/office/drawing/2017/model3d" xmlns:o="urn:schemas-microsoft-com:office:office" xmlns:r="http://schemas.openxmlformats.org/officeDocument/2006/relationships" xmlns:m="http://schemas.openxmlformats.org/officeDocument/2006/math" xmlns:v="urn:schemas-microsoft-com:vml" xmlns:wp14="http://schemas.microsoft.com/office/word/2010/wordprocessingDrawing" xmlns:wp="http://schemas.openxmlformats.org/drawingml/2006/wordprocessingDrawing" xmlns:w10="urn:schemas-microsoft-com:office:word" xmlns:w="http://schemas.openxmlformats.org/wordprocessingml/2006/main" xmlns:w14="http://schemas.microsoft.com/office/word/2010/wordml" xmlns:w15="http://schemas.microsoft.com/office/word/2012/wordml" xmlns:w16cid="http://schemas.microsoft.com/office/word/2016/wordml/cid" xmlns:w16se="http://schemas.microsoft.com/office/word/2015/wordml/symex" xmlns:wpg="http://schemas.microsoft.com/office/word/2010/wordprocessingGroup" xmlns:wpi="http://schemas.microsoft.com/office/word/2010/wordprocessingInk" xmlns:wne="http://schemas.microsoft.com/office/word/2006/wordml" xmlns:wps="http://schemas.microsoft.com/office/word/2010/wordprocessingShape" mc:Ignorable="w14 w15 w16se w16cid wp14">
+<w:document xmlns:wpc="http://schemas.microsoft.com/office/word/2010/wordprocessingCanvas" xmlns:cx="http://schemas.microsoft.com/office/drawing/2014/chartex" xmlns:mc="http://schemas.openxmlformats.org/markup-compatibility/2006" xmlns:o="urn:schemas-microsoft-com:office:office" xmlns:r="http://schemas.openxmlformats.org/officeDocument/2006/relationships" xmlns:m="http://schemas.openxmlformats.org/officeDocument/2006/math" xmlns:v="urn:schemas-microsoft-com:vml" xmlns:wp14="http://schemas.microsoft.com/office/word/2010/wordprocessingDrawing" xmlns:wp="http://schemas.openxmlformats.org/drawingml/2006/wordprocessingDrawing" xmlns:w10="urn:schemas-microsoft-com:office:word" xmlns:w="http://schemas.openxmlformats.org/wordprocessingml/2006/main" xmlns:w14="http://schemas.microsoft.com/office/word/2010/wordml" xmlns:w15="http://schemas.microsoft.com/office/word/2012/wordml" xmlns:w16se="http://schemas.microsoft.com/office/word/2015/wordml/symex" xmlns:wpg="http://schemas.microsoft.com/office/word/2010/wordprocessingGroup" xmlns:wpi="http://schemas.microsoft.com/office/word/2010/wordprocessingInk" xmlns:wne="http://schemas.microsoft.com/office/word/2006/wordml" xmlns:wps="http://schemas.microsoft.com/office/word/2010/wordprocessingShape" mc:Ignorable="w14 w15 w16se wp14">
   <w:background w:color="FFFFFF"/>
   <w:body>
     <w:p>
@@ -926,23 +926,7 @@
                 <w:rFonts w:ascii="Arial" w:eastAsia="Arial" w:hAnsi="Arial" w:cs="Arial"/>
                 <w:i/>
               </w:rPr>
-              <w:t xml:space="preserve">An awesome interactive sketch that demonstrates your </w:t>
-            </w:r>
-            <w:proofErr w:type="gramStart"/>
-            <w:r>
-              <w:rPr>
-                <w:rFonts w:ascii="Arial" w:eastAsia="Arial" w:hAnsi="Arial" w:cs="Arial"/>
-                <w:i/>
-              </w:rPr>
-              <w:t>new found</w:t>
-            </w:r>
-            <w:proofErr w:type="gramEnd"/>
-            <w:r>
-              <w:rPr>
-                <w:rFonts w:ascii="Arial" w:eastAsia="Arial" w:hAnsi="Arial" w:cs="Arial"/>
-                <w:i/>
-              </w:rPr>
-              <w:t xml:space="preserve"> technical abilities as well as your attention to aesthetics</w:t>
+              <w:t>An awesome interactive sketch that demonstrates your new found technical abilities as well as your attention to aesthetics</w:t>
             </w:r>
             <w:r>
               <w:rPr>
@@ -1128,21 +1112,7 @@
         <w:rPr>
           <w:rFonts w:ascii="Arial" w:hAnsi="Arial" w:cs="Arial"/>
         </w:rPr>
-        <w:t xml:space="preserve">Lauren McCarthy, Casey </w:t>
-      </w:r>
-      <w:proofErr w:type="spellStart"/>
-      <w:r>
-        <w:rPr>
-          <w:rFonts w:ascii="Arial" w:hAnsi="Arial" w:cs="Arial"/>
-        </w:rPr>
-        <w:t>Reas</w:t>
-      </w:r>
-      <w:proofErr w:type="spellEnd"/>
-      <w:r>
-        <w:rPr>
-          <w:rFonts w:ascii="Arial" w:hAnsi="Arial" w:cs="Arial"/>
-        </w:rPr>
-        <w:t>, Ben Fry.</w:t>
+        <w:t>Lauren McCarthy, Casey Reas, Ben Fry.</w:t>
       </w:r>
       <w:r>
         <w:rPr>
@@ -1168,19 +1138,11 @@
           <w:rFonts w:ascii="Arial" w:hAnsi="Arial" w:cs="Arial"/>
         </w:rPr>
       </w:pPr>
-      <w:proofErr w:type="spellStart"/>
-      <w:r>
-        <w:rPr>
-          <w:rFonts w:ascii="Arial" w:eastAsia="Arial" w:hAnsi="Arial" w:cs="Arial"/>
-        </w:rPr>
-        <w:t>Reas</w:t>
-      </w:r>
-      <w:proofErr w:type="spellEnd"/>
-      <w:r>
-        <w:rPr>
-          <w:rFonts w:ascii="Arial" w:eastAsia="Arial" w:hAnsi="Arial" w:cs="Arial"/>
-        </w:rPr>
-        <w:t xml:space="preserve">, Casey and Ben Fry. </w:t>
+      <w:r>
+        <w:rPr>
+          <w:rFonts w:ascii="Arial" w:eastAsia="Arial" w:hAnsi="Arial" w:cs="Arial"/>
+        </w:rPr>
+        <w:t xml:space="preserve">Reas, Casey and Ben Fry. </w:t>
       </w:r>
       <w:r>
         <w:rPr>
@@ -1347,23 +1309,13 @@
           <w:b/>
         </w:rPr>
       </w:pPr>
-      <w:proofErr w:type="spellStart"/>
       <w:r>
         <w:rPr>
           <w:rFonts w:ascii="Arial" w:eastAsia="Arial Unicode MS" w:hAnsi="Arial" w:cs="Arial"/>
           <w:color w:val="000000"/>
           <w:shd w:val="clear" w:color="auto" w:fill="FFFFFF"/>
         </w:rPr>
-        <w:t>Shiffman</w:t>
-      </w:r>
-      <w:proofErr w:type="spellEnd"/>
-      <w:r>
-        <w:rPr>
-          <w:rFonts w:ascii="Arial" w:eastAsia="Arial Unicode MS" w:hAnsi="Arial" w:cs="Arial"/>
-          <w:color w:val="000000"/>
-          <w:shd w:val="clear" w:color="auto" w:fill="FFFFFF"/>
-        </w:rPr>
-        <w:t xml:space="preserve">, Daniel. </w:t>
+        <w:t xml:space="preserve">Shiffman, Daniel. </w:t>
       </w:r>
       <w:r>
         <w:rPr>
@@ -1394,23 +1346,7 @@
           <w:rFonts w:ascii="Arial" w:eastAsia="Arial" w:hAnsi="Arial" w:cs="Arial"/>
           <w:i/>
         </w:rPr>
-        <w:t xml:space="preserve">Programming Interactivity: A Designer’s Guide to Processing, Arduino, and </w:t>
-      </w:r>
-      <w:proofErr w:type="spellStart"/>
-      <w:r>
-        <w:rPr>
-          <w:rFonts w:ascii="Arial" w:eastAsia="Arial" w:hAnsi="Arial" w:cs="Arial"/>
-          <w:i/>
-        </w:rPr>
-        <w:t>OpenFrameworks</w:t>
-      </w:r>
-      <w:proofErr w:type="spellEnd"/>
-      <w:r>
-        <w:rPr>
-          <w:rFonts w:ascii="Arial" w:eastAsia="Arial" w:hAnsi="Arial" w:cs="Arial"/>
-          <w:i/>
-        </w:rPr>
-        <w:t>.</w:t>
+        <w:t>Programming Interactivity: A Designer’s Guide to Processing, Arduino, and OpenFrameworks.</w:t>
       </w:r>
     </w:p>
     <w:p>
@@ -1456,21 +1392,7 @@
         <w:rPr>
           <w:rFonts w:ascii="Arial" w:eastAsia="Arial" w:hAnsi="Arial" w:cs="Arial"/>
         </w:rPr>
-        <w:t xml:space="preserve">This is a </w:t>
-      </w:r>
-      <w:proofErr w:type="gramStart"/>
-      <w:r>
-        <w:rPr>
-          <w:rFonts w:ascii="Arial" w:eastAsia="Arial" w:hAnsi="Arial" w:cs="Arial"/>
-        </w:rPr>
-        <w:t>skills based</w:t>
-      </w:r>
-      <w:proofErr w:type="gramEnd"/>
-      <w:r>
-        <w:rPr>
-          <w:rFonts w:ascii="Arial" w:eastAsia="Arial" w:hAnsi="Arial" w:cs="Arial"/>
-        </w:rPr>
-        <w:t xml:space="preserve"> course and as such </w:t>
+        <w:t xml:space="preserve">This is a skills based course and as such </w:t>
       </w:r>
       <w:r>
         <w:rPr>
@@ -1843,25 +1765,7 @@
                 <w:sz w:val="20"/>
                 <w:szCs w:val="20"/>
               </w:rPr>
-              <w:t xml:space="preserve"> areas lack </w:t>
-            </w:r>
-            <w:proofErr w:type="gramStart"/>
-            <w:r>
-              <w:rPr>
-                <w:rFonts w:ascii="Arial" w:eastAsia="Arial" w:hAnsi="Arial" w:cs="Arial"/>
-                <w:sz w:val="20"/>
-                <w:szCs w:val="20"/>
-              </w:rPr>
-              <w:t>sufficient</w:t>
-            </w:r>
-            <w:proofErr w:type="gramEnd"/>
-            <w:r>
-              <w:rPr>
-                <w:rFonts w:ascii="Arial" w:eastAsia="Arial" w:hAnsi="Arial" w:cs="Arial"/>
-                <w:sz w:val="20"/>
-                <w:szCs w:val="20"/>
-              </w:rPr>
-              <w:t xml:space="preserve"> detail</w:t>
+              <w:t xml:space="preserve"> areas lack sufficient detail</w:t>
             </w:r>
             <w:r>
               <w:rPr>
@@ -3173,29 +3077,13 @@
           <w:rFonts w:ascii="Arial" w:eastAsia="Arial" w:hAnsi="Arial" w:cs="Arial"/>
           <w:sz w:val="22"/>
         </w:rPr>
-        <w:t xml:space="preserve">Learning to program is like learning a new language; it builds on concepts.  Missing a class might hinder your ability to understand concepts presented on another day. If you know that you will be missing class, please </w:t>
-      </w:r>
-      <w:proofErr w:type="gramStart"/>
+        <w:t xml:space="preserve">Learning to program is like learning a new language; it builds on concepts.  Missing a class might hinder your ability to understand concepts presented on another day. If you know that you will be missing class, please make arrangements ahead of time. </w:t>
+      </w:r>
       <w:r>
         <w:rPr>
           <w:rFonts w:ascii="Arial" w:eastAsia="Arial" w:hAnsi="Arial" w:cs="Arial"/>
           <w:sz w:val="22"/>
         </w:rPr>
-        <w:t>make arrangements</w:t>
-      </w:r>
-      <w:proofErr w:type="gramEnd"/>
-      <w:r>
-        <w:rPr>
-          <w:rFonts w:ascii="Arial" w:eastAsia="Arial" w:hAnsi="Arial" w:cs="Arial"/>
-          <w:sz w:val="22"/>
-        </w:rPr>
-        <w:t xml:space="preserve"> ahead of time. </w:t>
-      </w:r>
-      <w:r>
-        <w:rPr>
-          <w:rFonts w:ascii="Arial" w:eastAsia="Arial" w:hAnsi="Arial" w:cs="Arial"/>
-          <w:sz w:val="22"/>
-        </w:rPr>
         <w:t>Missing more than 2 classes will result in a failing grade.</w:t>
       </w:r>
     </w:p>
@@ -3242,21 +3130,7 @@
         <w:rPr>
           <w:rFonts w:ascii="Arial" w:eastAsia="Arial" w:hAnsi="Arial" w:cs="Arial"/>
         </w:rPr>
-        <w:t xml:space="preserve">It is the student’s obligation to provide faculty members with notice of the dates they will be absent for religious holy days, preferably before the beginning of classes but no later than the end of the first three (3) class days.  Absences due to observance of religious holy days not pre-arranged within the first three class days may be considered unexcused and there is no obligation to allow any make up work, including examinations. Missing a class due to travel plans associated with a </w:t>
-      </w:r>
-      <w:proofErr w:type="gramStart"/>
-      <w:r>
-        <w:rPr>
-          <w:rFonts w:ascii="Arial" w:eastAsia="Arial" w:hAnsi="Arial" w:cs="Arial"/>
-        </w:rPr>
-        <w:t>particular religious</w:t>
-      </w:r>
-      <w:proofErr w:type="gramEnd"/>
-      <w:r>
-        <w:rPr>
-          <w:rFonts w:ascii="Arial" w:eastAsia="Arial" w:hAnsi="Arial" w:cs="Arial"/>
-        </w:rPr>
-        <w:t xml:space="preserve"> holy day does not constitute an excused absence. The University’s complete Religious Holy Day Policy can be found in the current UM Bulletin.</w:t>
+        <w:t>It is the student’s obligation to provide faculty members with notice of the dates they will be absent for religious holy days, preferably before the beginning of classes but no later than the end of the first three (3) class days.  Absences due to observance of religious holy days not pre-arranged within the first three class days may be considered unexcused and there is no obligation to allow any make up work, including examinations. Missing a class due to travel plans associated with a particular religious holy day does not constitute an excused absence. The University’s complete Religious Holy Day Policy can be found in the current UM Bulletin.</w:t>
       </w:r>
     </w:p>
     <w:p>
@@ -3554,27 +3428,7 @@
           <w:color w:val="000000"/>
           <w:lang w:eastAsia="en-US"/>
         </w:rPr>
-        <w:t xml:space="preserve">using wording that is very similar to that of the original </w:t>
-      </w:r>
-      <w:proofErr w:type="gramStart"/>
-      <w:r>
-        <w:rPr>
-          <w:rFonts w:ascii="Arial" w:eastAsia="Times New Roman" w:hAnsi="Arial" w:cs="Arial"/>
-          <w:bCs/>
-          <w:color w:val="000000"/>
-          <w:lang w:eastAsia="en-US"/>
-        </w:rPr>
-        <w:t>source, but</w:t>
-      </w:r>
-      <w:proofErr w:type="gramEnd"/>
-      <w:r>
-        <w:rPr>
-          <w:rFonts w:ascii="Arial" w:eastAsia="Times New Roman" w:hAnsi="Arial" w:cs="Arial"/>
-          <w:bCs/>
-          <w:color w:val="000000"/>
-          <w:lang w:eastAsia="en-US"/>
-        </w:rPr>
-        <w:t xml:space="preserve"> passing it off as one's own. </w:t>
+        <w:t xml:space="preserve">using wording that is very similar to that of the original source, but passing it off as one's own. </w:t>
       </w:r>
     </w:p>
     <w:p>
@@ -3595,27 +3449,7 @@
           <w:color w:val="000000"/>
           <w:lang w:eastAsia="en-US"/>
         </w:rPr>
-        <w:t xml:space="preserve">The last item is probably the most common problem in student writing. It is still plagiarism if the student uses an author's key phrases or sentences in a way that </w:t>
-      </w:r>
-      <w:proofErr w:type="gramStart"/>
-      <w:r>
-        <w:rPr>
-          <w:rFonts w:ascii="Arial" w:eastAsia="Times New Roman" w:hAnsi="Arial" w:cs="Arial"/>
-          <w:bCs/>
-          <w:color w:val="000000"/>
-          <w:lang w:eastAsia="en-US"/>
-        </w:rPr>
-        <w:t>implies</w:t>
-      </w:r>
-      <w:proofErr w:type="gramEnd"/>
-      <w:r>
-        <w:rPr>
-          <w:rFonts w:ascii="Arial" w:eastAsia="Times New Roman" w:hAnsi="Arial" w:cs="Arial"/>
-          <w:bCs/>
-          <w:color w:val="000000"/>
-          <w:lang w:eastAsia="en-US"/>
-        </w:rPr>
-        <w:t xml:space="preserve"> they are his/her own, even if s/he cites the source.</w:t>
+        <w:t>The last item is probably the most common problem in student writing. It is still plagiarism if the student uses an author's key phrases or sentences in a way that implies they are his/her own, even if s/he cites the source.</w:t>
       </w:r>
     </w:p>
     <w:p>
@@ -3809,7 +3643,6 @@
         </w:rPr>
         <w:t xml:space="preserve"> </w:t>
       </w:r>
-      <w:proofErr w:type="spellStart"/>
       <w:r>
         <w:rPr>
           <w:rFonts w:ascii="Arial" w:eastAsia="Times New Roman" w:hAnsi="Arial" w:cs="Arial"/>
@@ -3819,7 +3652,6 @@
         </w:rPr>
         <w:t>Github</w:t>
       </w:r>
-      <w:proofErr w:type="spellEnd"/>
       <w:r>
         <w:rPr>
           <w:rFonts w:ascii="Arial" w:eastAsia="Times New Roman" w:hAnsi="Arial" w:cs="Arial"/>
@@ -3883,7 +3715,101 @@
           <w:color w:val="000000"/>
           <w:lang w:eastAsia="en-US"/>
         </w:rPr>
-        <w:t>Adding Interaction: Mouse Position, Keyboard input, and Conditionals</w:t>
+        <w:t xml:space="preserve">Adding Interaction: Mouse Position, Keyboard input, and Conditionals </w:t>
+      </w:r>
+      <w:r>
+        <w:rPr>
+          <w:rFonts w:ascii="Arial" w:eastAsia="Times New Roman" w:hAnsi="Arial" w:cs="Arial"/>
+          <w:b/>
+          <w:color w:val="000000"/>
+          <w:lang w:eastAsia="en-US"/>
+        </w:rPr>
+        <w:t>(Jan 29th)</w:t>
+      </w:r>
+    </w:p>
+    <w:p>
+      <w:pPr>
+        <w:rPr>
+          <w:rFonts w:ascii="Arial" w:eastAsia="Times New Roman" w:hAnsi="Arial" w:cs="Arial"/>
+          <w:b/>
+          <w:color w:val="000000"/>
+          <w:lang w:eastAsia="en-US"/>
+        </w:rPr>
+      </w:pPr>
+    </w:p>
+    <w:p>
+      <w:pPr>
+        <w:rPr>
+          <w:rFonts w:ascii="Arial" w:eastAsia="Times New Roman" w:hAnsi="Arial" w:cs="Arial"/>
+          <w:b/>
+          <w:color w:val="000000"/>
+          <w:lang w:eastAsia="en-US"/>
+        </w:rPr>
+      </w:pPr>
+      <w:r>
+        <w:rPr>
+          <w:rFonts w:ascii="Arial" w:eastAsia="Times New Roman" w:hAnsi="Arial" w:cs="Arial"/>
+          <w:b/>
+          <w:color w:val="000000"/>
+          <w:lang w:eastAsia="en-US"/>
+        </w:rPr>
+        <w:t xml:space="preserve">Week 4 - </w:t>
+      </w:r>
+      <w:r>
+        <w:rPr>
+          <w:rFonts w:ascii="Arial" w:eastAsia="Times New Roman" w:hAnsi="Arial" w:cs="Arial"/>
+          <w:b/>
+          <w:color w:val="000000"/>
+          <w:lang w:eastAsia="en-US"/>
+        </w:rPr>
+        <w:t xml:space="preserve">Images, Buttons, and Conditionals Continued </w:t>
+      </w:r>
+      <w:r>
+        <w:rPr>
+          <w:rFonts w:ascii="Arial" w:eastAsia="Times New Roman" w:hAnsi="Arial" w:cs="Arial"/>
+          <w:b/>
+          <w:color w:val="000000"/>
+          <w:lang w:eastAsia="en-US"/>
+        </w:rPr>
+        <w:t>(Feb 5th)</w:t>
+      </w:r>
+    </w:p>
+    <w:p>
+      <w:pPr>
+        <w:rPr>
+          <w:rFonts w:ascii="Arial" w:eastAsia="Times New Roman" w:hAnsi="Arial" w:cs="Arial"/>
+          <w:b/>
+          <w:color w:val="000000"/>
+          <w:lang w:eastAsia="en-US"/>
+        </w:rPr>
+      </w:pPr>
+    </w:p>
+    <w:p>
+      <w:pPr>
+        <w:rPr>
+          <w:rFonts w:ascii="Arial" w:eastAsia="Times New Roman" w:hAnsi="Arial" w:cs="Arial"/>
+          <w:b/>
+          <w:color w:val="000000"/>
+          <w:lang w:eastAsia="en-US"/>
+        </w:rPr>
+      </w:pPr>
+      <w:r>
+        <w:rPr>
+          <w:rFonts w:ascii="Arial" w:eastAsia="Times New Roman" w:hAnsi="Arial" w:cs="Arial"/>
+          <w:b/>
+          <w:color w:val="000000"/>
+          <w:lang w:eastAsia="en-US"/>
+        </w:rPr>
+        <w:t xml:space="preserve">Week 5 - </w:t>
+      </w:r>
+      <w:r>
+        <w:rPr>
+          <w:rFonts w:ascii="Arial" w:eastAsia="Times New Roman" w:hAnsi="Arial" w:cs="Arial"/>
+          <w:b/>
+          <w:color w:val="000000"/>
+          <w:lang w:eastAsia="en-US"/>
+        </w:rPr>
+        <w:t>Arrays and Loops</w:t>
       </w:r>
       <w:r>
         <w:rPr>
@@ -3901,45 +3827,83 @@
           <w:color w:val="000000"/>
           <w:lang w:eastAsia="en-US"/>
         </w:rPr>
-        <w:t>(Jan 29th)</w:t>
-      </w:r>
-    </w:p>
-    <w:p>
-      <w:pPr>
-        <w:rPr>
-          <w:rFonts w:ascii="Arial" w:eastAsia="Times New Roman" w:hAnsi="Arial" w:cs="Arial"/>
-          <w:b/>
-          <w:color w:val="000000"/>
-          <w:lang w:eastAsia="en-US"/>
-        </w:rPr>
-      </w:pPr>
-    </w:p>
-    <w:p>
-      <w:pPr>
-        <w:rPr>
-          <w:rFonts w:ascii="Arial" w:eastAsia="Times New Roman" w:hAnsi="Arial" w:cs="Arial"/>
-          <w:b/>
-          <w:color w:val="000000"/>
-          <w:lang w:eastAsia="en-US"/>
-        </w:rPr>
-      </w:pPr>
-      <w:r>
-        <w:rPr>
-          <w:rFonts w:ascii="Arial" w:eastAsia="Times New Roman" w:hAnsi="Arial" w:cs="Arial"/>
-          <w:b/>
-          <w:color w:val="000000"/>
-          <w:lang w:eastAsia="en-US"/>
-        </w:rPr>
-        <w:t xml:space="preserve">Week 4 - </w:t>
-      </w:r>
-      <w:r>
-        <w:rPr>
-          <w:rFonts w:ascii="Arial" w:eastAsia="Times New Roman" w:hAnsi="Arial" w:cs="Arial"/>
-          <w:b/>
-          <w:color w:val="000000"/>
-          <w:lang w:eastAsia="en-US"/>
-        </w:rPr>
-        <w:t>Images, Buttons, and Conditionals Continued</w:t>
+        <w:t>(Feb 12th)</w:t>
+      </w:r>
+    </w:p>
+    <w:p>
+      <w:pPr>
+        <w:rPr>
+          <w:rFonts w:ascii="Arial" w:eastAsia="Times New Roman" w:hAnsi="Arial" w:cs="Arial"/>
+          <w:b/>
+          <w:color w:val="000000"/>
+          <w:lang w:eastAsia="en-US"/>
+        </w:rPr>
+      </w:pPr>
+    </w:p>
+    <w:p>
+      <w:pPr>
+        <w:rPr>
+          <w:rFonts w:ascii="Arial" w:eastAsia="Times New Roman" w:hAnsi="Arial" w:cs="Arial"/>
+          <w:b/>
+          <w:color w:val="000000"/>
+          <w:lang w:eastAsia="en-US"/>
+        </w:rPr>
+      </w:pPr>
+      <w:r>
+        <w:rPr>
+          <w:rFonts w:ascii="Arial" w:eastAsia="Times New Roman" w:hAnsi="Arial" w:cs="Arial"/>
+          <w:b/>
+          <w:color w:val="000000"/>
+          <w:lang w:eastAsia="en-US"/>
+        </w:rPr>
+        <w:t xml:space="preserve">Week 6 - </w:t>
+      </w:r>
+      <w:r>
+        <w:rPr>
+          <w:rFonts w:ascii="Arial" w:eastAsia="Times New Roman" w:hAnsi="Arial" w:cs="Arial"/>
+          <w:b/>
+          <w:color w:val="000000"/>
+          <w:lang w:eastAsia="en-US"/>
+        </w:rPr>
+        <w:t xml:space="preserve">Animation and Push/Pop </w:t>
+      </w:r>
+      <w:r>
+        <w:rPr>
+          <w:rFonts w:ascii="Arial" w:eastAsia="Times New Roman" w:hAnsi="Arial" w:cs="Arial"/>
+          <w:b/>
+          <w:color w:val="000000"/>
+          <w:lang w:eastAsia="en-US"/>
+        </w:rPr>
+        <w:t>(Feb 19th)</w:t>
+      </w:r>
+    </w:p>
+    <w:p>
+      <w:pPr>
+        <w:rPr>
+          <w:rFonts w:ascii="Arial" w:eastAsia="Times New Roman" w:hAnsi="Arial" w:cs="Arial"/>
+          <w:b/>
+          <w:color w:val="000000"/>
+          <w:lang w:eastAsia="en-US"/>
+        </w:rPr>
+      </w:pPr>
+    </w:p>
+    <w:p>
+      <w:pPr>
+        <w:rPr>
+          <w:rFonts w:ascii="Arial" w:eastAsia="Times New Roman" w:hAnsi="Arial" w:cs="Arial"/>
+          <w:b/>
+          <w:color w:val="000000"/>
+          <w:lang w:eastAsia="en-US"/>
+        </w:rPr>
+      </w:pPr>
+      <w:r>
+        <w:rPr>
+          <w:rFonts w:ascii="Arial" w:eastAsia="Times New Roman" w:hAnsi="Arial" w:cs="Arial"/>
+          <w:b/>
+          <w:color w:val="000000"/>
+          <w:lang w:eastAsia="en-US"/>
+        </w:rPr>
+        <w:t>Week 7 -</w:t>
       </w:r>
       <w:r>
         <w:rPr>
@@ -3957,45 +3921,7 @@
           <w:color w:val="000000"/>
           <w:lang w:eastAsia="en-US"/>
         </w:rPr>
-        <w:t>(Feb 5th)</w:t>
-      </w:r>
-    </w:p>
-    <w:p>
-      <w:pPr>
-        <w:rPr>
-          <w:rFonts w:ascii="Arial" w:eastAsia="Times New Roman" w:hAnsi="Arial" w:cs="Arial"/>
-          <w:b/>
-          <w:color w:val="000000"/>
-          <w:lang w:eastAsia="en-US"/>
-        </w:rPr>
-      </w:pPr>
-    </w:p>
-    <w:p>
-      <w:pPr>
-        <w:rPr>
-          <w:rFonts w:ascii="Arial" w:eastAsia="Times New Roman" w:hAnsi="Arial" w:cs="Arial"/>
-          <w:b/>
-          <w:color w:val="000000"/>
-          <w:lang w:eastAsia="en-US"/>
-        </w:rPr>
-      </w:pPr>
-      <w:r>
-        <w:rPr>
-          <w:rFonts w:ascii="Arial" w:eastAsia="Times New Roman" w:hAnsi="Arial" w:cs="Arial"/>
-          <w:b/>
-          <w:color w:val="000000"/>
-          <w:lang w:eastAsia="en-US"/>
-        </w:rPr>
-        <w:t xml:space="preserve">Week 5 - </w:t>
-      </w:r>
-      <w:r>
-        <w:rPr>
-          <w:rFonts w:ascii="Arial" w:eastAsia="Times New Roman" w:hAnsi="Arial" w:cs="Arial"/>
-          <w:b/>
-          <w:color w:val="000000"/>
-          <w:lang w:eastAsia="en-US"/>
-        </w:rPr>
-        <w:t>Arrays and Loops</w:t>
+        <w:t>Midterm Project</w:t>
       </w:r>
       <w:r>
         <w:rPr>
@@ -4013,45 +3939,92 @@
           <w:color w:val="000000"/>
           <w:lang w:eastAsia="en-US"/>
         </w:rPr>
-        <w:t>(Feb 12th)</w:t>
-      </w:r>
-    </w:p>
-    <w:p>
-      <w:pPr>
-        <w:rPr>
-          <w:rFonts w:ascii="Arial" w:eastAsia="Times New Roman" w:hAnsi="Arial" w:cs="Arial"/>
-          <w:b/>
-          <w:color w:val="000000"/>
-          <w:lang w:eastAsia="en-US"/>
-        </w:rPr>
-      </w:pPr>
-    </w:p>
-    <w:p>
-      <w:pPr>
-        <w:rPr>
-          <w:rFonts w:ascii="Arial" w:eastAsia="Times New Roman" w:hAnsi="Arial" w:cs="Arial"/>
-          <w:b/>
-          <w:color w:val="000000"/>
-          <w:lang w:eastAsia="en-US"/>
-        </w:rPr>
-      </w:pPr>
-      <w:r>
-        <w:rPr>
-          <w:rFonts w:ascii="Arial" w:eastAsia="Times New Roman" w:hAnsi="Arial" w:cs="Arial"/>
-          <w:b/>
-          <w:color w:val="000000"/>
-          <w:lang w:eastAsia="en-US"/>
-        </w:rPr>
-        <w:t xml:space="preserve">Week 6 - </w:t>
-      </w:r>
-      <w:r>
-        <w:rPr>
-          <w:rFonts w:ascii="Arial" w:eastAsia="Times New Roman" w:hAnsi="Arial" w:cs="Arial"/>
-          <w:b/>
-          <w:color w:val="000000"/>
-          <w:lang w:eastAsia="en-US"/>
-        </w:rPr>
-        <w:t>Animation and Push/Pop</w:t>
+        <w:t xml:space="preserve">Workday </w:t>
+      </w:r>
+      <w:r>
+        <w:rPr>
+          <w:rFonts w:ascii="Arial" w:eastAsia="Times New Roman" w:hAnsi="Arial" w:cs="Arial"/>
+          <w:b/>
+          <w:color w:val="000000"/>
+          <w:lang w:eastAsia="en-US"/>
+        </w:rPr>
+        <w:t>(Feb 26th)</w:t>
+      </w:r>
+    </w:p>
+    <w:p>
+      <w:pPr>
+        <w:rPr>
+          <w:rFonts w:ascii="Arial" w:eastAsia="Times New Roman" w:hAnsi="Arial" w:cs="Arial"/>
+          <w:b/>
+          <w:color w:val="000000"/>
+          <w:lang w:eastAsia="en-US"/>
+        </w:rPr>
+      </w:pPr>
+    </w:p>
+    <w:p>
+      <w:pPr>
+        <w:rPr>
+          <w:rFonts w:ascii="Arial" w:eastAsia="Times New Roman" w:hAnsi="Arial" w:cs="Arial"/>
+          <w:b/>
+          <w:color w:val="000000"/>
+          <w:lang w:eastAsia="en-US"/>
+        </w:rPr>
+      </w:pPr>
+      <w:r>
+        <w:rPr>
+          <w:rFonts w:ascii="Arial" w:eastAsia="Times New Roman" w:hAnsi="Arial" w:cs="Arial"/>
+          <w:b/>
+          <w:color w:val="000000"/>
+          <w:lang w:eastAsia="en-US"/>
+        </w:rPr>
+        <w:t xml:space="preserve">Week 8 - Midterm Project Presentation </w:t>
+      </w:r>
+      <w:r>
+        <w:rPr>
+          <w:rFonts w:ascii="Arial" w:eastAsia="Times New Roman" w:hAnsi="Arial" w:cs="Arial"/>
+          <w:b/>
+          <w:color w:val="000000"/>
+          <w:lang w:eastAsia="en-US"/>
+        </w:rPr>
+        <w:t>(Mar 5th)</w:t>
+      </w:r>
+    </w:p>
+    <w:p>
+      <w:pPr>
+        <w:rPr>
+          <w:rFonts w:ascii="Arial" w:eastAsia="Times New Roman" w:hAnsi="Arial" w:cs="Arial"/>
+          <w:b/>
+          <w:color w:val="000000"/>
+          <w:lang w:eastAsia="en-US"/>
+        </w:rPr>
+      </w:pPr>
+    </w:p>
+    <w:p>
+      <w:pPr>
+        <w:rPr>
+          <w:rFonts w:ascii="Arial" w:eastAsia="Times New Roman" w:hAnsi="Arial" w:cs="Arial"/>
+          <w:b/>
+          <w:color w:val="000000"/>
+          <w:lang w:eastAsia="en-US"/>
+        </w:rPr>
+      </w:pPr>
+      <w:r>
+        <w:rPr>
+          <w:rFonts w:ascii="Arial" w:eastAsia="Times New Roman" w:hAnsi="Arial" w:cs="Arial"/>
+          <w:b/>
+          <w:color w:val="000000"/>
+          <w:lang w:eastAsia="en-US"/>
+        </w:rPr>
+        <w:t xml:space="preserve">Week 9 </w:t>
+      </w:r>
+      <w:r>
+        <w:rPr>
+          <w:rFonts w:ascii="Arial" w:eastAsia="Times New Roman" w:hAnsi="Arial" w:cs="Arial"/>
+          <w:b/>
+          <w:color w:val="000000"/>
+          <w:lang w:eastAsia="en-US"/>
+        </w:rPr>
+        <w:t>–</w:t>
       </w:r>
       <w:r>
         <w:rPr>
@@ -4069,36 +4042,343 @@
           <w:color w:val="000000"/>
           <w:lang w:eastAsia="en-US"/>
         </w:rPr>
-        <w:t>(Feb 19th)</w:t>
-      </w:r>
-    </w:p>
-    <w:p>
-      <w:pPr>
-        <w:rPr>
-          <w:rFonts w:ascii="Arial" w:eastAsia="Times New Roman" w:hAnsi="Arial" w:cs="Arial"/>
-          <w:b/>
-          <w:color w:val="000000"/>
-          <w:lang w:eastAsia="en-US"/>
-        </w:rPr>
-      </w:pPr>
-    </w:p>
-    <w:p>
-      <w:pPr>
-        <w:rPr>
-          <w:rFonts w:ascii="Arial" w:eastAsia="Times New Roman" w:hAnsi="Arial" w:cs="Arial"/>
-          <w:b/>
-          <w:color w:val="000000"/>
-          <w:lang w:eastAsia="en-US"/>
-        </w:rPr>
-      </w:pPr>
-      <w:r>
-        <w:rPr>
-          <w:rFonts w:ascii="Arial" w:eastAsia="Times New Roman" w:hAnsi="Arial" w:cs="Arial"/>
-          <w:b/>
-          <w:color w:val="000000"/>
-          <w:lang w:eastAsia="en-US"/>
-        </w:rPr>
-        <w:t>Week 7 -</w:t>
+        <w:t>Spring Break (Mar 12th)</w:t>
+      </w:r>
+    </w:p>
+    <w:p>
+      <w:pPr>
+        <w:rPr>
+          <w:rFonts w:ascii="Arial" w:eastAsia="Times New Roman" w:hAnsi="Arial" w:cs="Arial"/>
+          <w:b/>
+          <w:color w:val="000000"/>
+          <w:lang w:eastAsia="en-US"/>
+        </w:rPr>
+      </w:pPr>
+    </w:p>
+    <w:p>
+      <w:pPr>
+        <w:rPr>
+          <w:rFonts w:ascii="Arial" w:eastAsia="Times New Roman" w:hAnsi="Arial" w:cs="Arial"/>
+          <w:b/>
+          <w:color w:val="000000"/>
+          <w:lang w:eastAsia="en-US"/>
+        </w:rPr>
+      </w:pPr>
+      <w:r>
+        <w:rPr>
+          <w:rFonts w:ascii="Arial" w:eastAsia="Times New Roman" w:hAnsi="Arial" w:cs="Arial"/>
+          <w:b/>
+          <w:color w:val="000000"/>
+          <w:lang w:eastAsia="en-US"/>
+        </w:rPr>
+        <w:t xml:space="preserve">Week </w:t>
+      </w:r>
+      <w:r>
+        <w:rPr>
+          <w:rFonts w:ascii="Arial" w:eastAsia="Times New Roman" w:hAnsi="Arial" w:cs="Arial"/>
+          <w:b/>
+          <w:color w:val="000000"/>
+          <w:lang w:eastAsia="en-US"/>
+        </w:rPr>
+        <w:t>10</w:t>
+      </w:r>
+      <w:r>
+        <w:rPr>
+          <w:rFonts w:ascii="Arial" w:eastAsia="Times New Roman" w:hAnsi="Arial" w:cs="Arial"/>
+          <w:b/>
+          <w:color w:val="000000"/>
+          <w:lang w:eastAsia="en-US"/>
+        </w:rPr>
+        <w:t xml:space="preserve"> - Functions and Objects </w:t>
+      </w:r>
+      <w:r>
+        <w:rPr>
+          <w:rFonts w:ascii="Arial" w:eastAsia="Times New Roman" w:hAnsi="Arial" w:cs="Arial"/>
+          <w:b/>
+          <w:color w:val="000000"/>
+          <w:lang w:eastAsia="en-US"/>
+        </w:rPr>
+        <w:t>(Mar 19th)</w:t>
+      </w:r>
+    </w:p>
+    <w:p>
+      <w:pPr>
+        <w:rPr>
+          <w:rFonts w:ascii="Arial" w:eastAsia="Times New Roman" w:hAnsi="Arial" w:cs="Arial"/>
+          <w:b/>
+          <w:color w:val="000000"/>
+          <w:lang w:eastAsia="en-US"/>
+        </w:rPr>
+      </w:pPr>
+    </w:p>
+    <w:p>
+      <w:pPr>
+        <w:rPr>
+          <w:rFonts w:ascii="Arial" w:eastAsia="Times New Roman" w:hAnsi="Arial" w:cs="Arial"/>
+          <w:b/>
+          <w:color w:val="000000"/>
+          <w:lang w:eastAsia="en-US"/>
+        </w:rPr>
+      </w:pPr>
+      <w:r>
+        <w:rPr>
+          <w:rFonts w:ascii="Arial" w:eastAsia="Times New Roman" w:hAnsi="Arial" w:cs="Arial"/>
+          <w:b/>
+          <w:color w:val="000000"/>
+          <w:lang w:eastAsia="en-US"/>
+        </w:rPr>
+        <w:t>Week 1</w:t>
+      </w:r>
+      <w:r>
+        <w:rPr>
+          <w:rFonts w:ascii="Arial" w:eastAsia="Times New Roman" w:hAnsi="Arial" w:cs="Arial"/>
+          <w:b/>
+          <w:color w:val="000000"/>
+          <w:lang w:eastAsia="en-US"/>
+        </w:rPr>
+        <w:t>1</w:t>
+      </w:r>
+      <w:r>
+        <w:rPr>
+          <w:rFonts w:ascii="Arial" w:eastAsia="Times New Roman" w:hAnsi="Arial" w:cs="Arial"/>
+          <w:b/>
+          <w:color w:val="000000"/>
+          <w:lang w:eastAsia="en-US"/>
+        </w:rPr>
+        <w:t xml:space="preserve"> – Working with Data and Libraries </w:t>
+      </w:r>
+      <w:r>
+        <w:rPr>
+          <w:rFonts w:ascii="Arial" w:eastAsia="Times New Roman" w:hAnsi="Arial" w:cs="Arial"/>
+          <w:b/>
+          <w:color w:val="000000"/>
+          <w:lang w:eastAsia="en-US"/>
+        </w:rPr>
+        <w:t>(Mar 26th)</w:t>
+      </w:r>
+    </w:p>
+    <w:p>
+      <w:pPr>
+        <w:rPr>
+          <w:rFonts w:ascii="Arial" w:eastAsia="Times New Roman" w:hAnsi="Arial" w:cs="Arial"/>
+          <w:b/>
+          <w:color w:val="000000"/>
+          <w:lang w:eastAsia="en-US"/>
+        </w:rPr>
+      </w:pPr>
+    </w:p>
+    <w:p>
+      <w:pPr>
+        <w:rPr>
+          <w:rFonts w:ascii="Arial" w:eastAsia="Times New Roman" w:hAnsi="Arial" w:cs="Arial"/>
+          <w:b/>
+          <w:color w:val="000000"/>
+          <w:lang w:eastAsia="en-US"/>
+        </w:rPr>
+      </w:pPr>
+      <w:r>
+        <w:rPr>
+          <w:rFonts w:ascii="Arial" w:eastAsia="Times New Roman" w:hAnsi="Arial" w:cs="Arial"/>
+          <w:b/>
+          <w:color w:val="000000"/>
+          <w:lang w:eastAsia="en-US"/>
+        </w:rPr>
+        <w:t>Week 1</w:t>
+      </w:r>
+      <w:r>
+        <w:rPr>
+          <w:rFonts w:ascii="Arial" w:eastAsia="Times New Roman" w:hAnsi="Arial" w:cs="Arial"/>
+          <w:b/>
+          <w:color w:val="000000"/>
+          <w:lang w:eastAsia="en-US"/>
+        </w:rPr>
+        <w:t>2</w:t>
+      </w:r>
+      <w:r>
+        <w:rPr>
+          <w:rFonts w:ascii="Arial" w:eastAsia="Times New Roman" w:hAnsi="Arial" w:cs="Arial"/>
+          <w:b/>
+          <w:color w:val="000000"/>
+          <w:lang w:eastAsia="en-US"/>
+        </w:rPr>
+        <w:t xml:space="preserve"> – Final Project Ideation workshop </w:t>
+      </w:r>
+      <w:r>
+        <w:rPr>
+          <w:rFonts w:ascii="Arial" w:eastAsia="Times New Roman" w:hAnsi="Arial" w:cs="Arial"/>
+          <w:b/>
+          <w:color w:val="000000"/>
+          <w:lang w:eastAsia="en-US"/>
+        </w:rPr>
+        <w:t>(Apr 2nd)</w:t>
+      </w:r>
+    </w:p>
+    <w:p>
+      <w:pPr>
+        <w:rPr>
+          <w:rFonts w:ascii="Arial" w:eastAsia="Times New Roman" w:hAnsi="Arial" w:cs="Arial"/>
+          <w:b/>
+          <w:color w:val="000000"/>
+          <w:lang w:eastAsia="en-US"/>
+        </w:rPr>
+      </w:pPr>
+    </w:p>
+    <w:p>
+      <w:pPr>
+        <w:rPr>
+          <w:rFonts w:ascii="Arial" w:eastAsia="Times New Roman" w:hAnsi="Arial" w:cs="Arial"/>
+          <w:b/>
+          <w:color w:val="000000"/>
+          <w:lang w:eastAsia="en-US"/>
+        </w:rPr>
+      </w:pPr>
+      <w:r>
+        <w:rPr>
+          <w:rFonts w:ascii="Arial" w:eastAsia="Times New Roman" w:hAnsi="Arial" w:cs="Arial"/>
+          <w:b/>
+          <w:color w:val="000000"/>
+          <w:lang w:eastAsia="en-US"/>
+        </w:rPr>
+        <w:t>Week 1</w:t>
+      </w:r>
+      <w:r>
+        <w:rPr>
+          <w:rFonts w:ascii="Arial" w:eastAsia="Times New Roman" w:hAnsi="Arial" w:cs="Arial"/>
+          <w:b/>
+          <w:color w:val="000000"/>
+          <w:lang w:eastAsia="en-US"/>
+        </w:rPr>
+        <w:t>3</w:t>
+      </w:r>
+      <w:r>
+        <w:rPr>
+          <w:rFonts w:ascii="Arial" w:eastAsia="Times New Roman" w:hAnsi="Arial" w:cs="Arial"/>
+          <w:b/>
+          <w:color w:val="000000"/>
+          <w:lang w:eastAsia="en-US"/>
+        </w:rPr>
+        <w:t xml:space="preserve"> – Final Project Ideation workshop </w:t>
+      </w:r>
+      <w:r>
+        <w:rPr>
+          <w:rFonts w:ascii="Arial" w:eastAsia="Times New Roman" w:hAnsi="Arial" w:cs="Arial"/>
+          <w:b/>
+          <w:color w:val="000000"/>
+          <w:lang w:eastAsia="en-US"/>
+        </w:rPr>
+        <w:t>(Apr 9th)</w:t>
+      </w:r>
+    </w:p>
+    <w:p>
+      <w:pPr>
+        <w:rPr>
+          <w:rFonts w:ascii="Arial" w:eastAsia="Times New Roman" w:hAnsi="Arial" w:cs="Arial"/>
+          <w:b/>
+          <w:color w:val="000000"/>
+          <w:lang w:eastAsia="en-US"/>
+        </w:rPr>
+      </w:pPr>
+    </w:p>
+    <w:p>
+      <w:pPr>
+        <w:rPr>
+          <w:rFonts w:ascii="Arial" w:eastAsia="Times New Roman" w:hAnsi="Arial" w:cs="Arial"/>
+          <w:b/>
+          <w:color w:val="000000"/>
+          <w:lang w:eastAsia="en-US"/>
+        </w:rPr>
+      </w:pPr>
+      <w:r>
+        <w:rPr>
+          <w:rFonts w:ascii="Arial" w:eastAsia="Times New Roman" w:hAnsi="Arial" w:cs="Arial"/>
+          <w:b/>
+          <w:color w:val="000000"/>
+          <w:lang w:eastAsia="en-US"/>
+        </w:rPr>
+        <w:t>Week 1</w:t>
+      </w:r>
+      <w:r>
+        <w:rPr>
+          <w:rFonts w:ascii="Arial" w:eastAsia="Times New Roman" w:hAnsi="Arial" w:cs="Arial"/>
+          <w:b/>
+          <w:color w:val="000000"/>
+          <w:lang w:eastAsia="en-US"/>
+        </w:rPr>
+        <w:t>4</w:t>
+      </w:r>
+      <w:r>
+        <w:rPr>
+          <w:rFonts w:ascii="Arial" w:eastAsia="Times New Roman" w:hAnsi="Arial" w:cs="Arial"/>
+          <w:b/>
+          <w:color w:val="000000"/>
+          <w:lang w:eastAsia="en-US"/>
+        </w:rPr>
+        <w:t xml:space="preserve"> – Final Project idea presentation </w:t>
+      </w:r>
+      <w:r>
+        <w:rPr>
+          <w:rFonts w:ascii="Arial" w:eastAsia="Times New Roman" w:hAnsi="Arial" w:cs="Arial"/>
+          <w:b/>
+          <w:color w:val="000000"/>
+          <w:lang w:eastAsia="en-US"/>
+        </w:rPr>
+        <w:t>(Apr 16th)</w:t>
+      </w:r>
+    </w:p>
+    <w:p>
+      <w:pPr>
+        <w:rPr>
+          <w:rFonts w:ascii="Arial" w:eastAsia="Times New Roman" w:hAnsi="Arial" w:cs="Arial"/>
+          <w:b/>
+          <w:color w:val="000000"/>
+          <w:lang w:eastAsia="en-US"/>
+        </w:rPr>
+      </w:pPr>
+    </w:p>
+    <w:p>
+      <w:pPr>
+        <w:rPr>
+          <w:rFonts w:ascii="Arial" w:eastAsia="Times New Roman" w:hAnsi="Arial" w:cs="Arial"/>
+          <w:b/>
+          <w:color w:val="000000"/>
+          <w:lang w:eastAsia="en-US"/>
+        </w:rPr>
+      </w:pPr>
+      <w:r>
+        <w:rPr>
+          <w:rFonts w:ascii="Arial" w:eastAsia="Times New Roman" w:hAnsi="Arial" w:cs="Arial"/>
+          <w:b/>
+          <w:color w:val="000000"/>
+          <w:lang w:eastAsia="en-US"/>
+        </w:rPr>
+        <w:t>Week 1</w:t>
+      </w:r>
+      <w:r>
+        <w:rPr>
+          <w:rFonts w:ascii="Arial" w:eastAsia="Times New Roman" w:hAnsi="Arial" w:cs="Arial"/>
+          <w:b/>
+          <w:color w:val="000000"/>
+          <w:lang w:eastAsia="en-US"/>
+        </w:rPr>
+        <w:t>5</w:t>
+      </w:r>
+      <w:r>
+        <w:rPr>
+          <w:rFonts w:ascii="Arial" w:eastAsia="Times New Roman" w:hAnsi="Arial" w:cs="Arial"/>
+          <w:b/>
+          <w:color w:val="000000"/>
+          <w:lang w:eastAsia="en-US"/>
+        </w:rPr>
+        <w:t xml:space="preserve"> – Final Project </w:t>
+      </w:r>
+      <w:r>
+        <w:rPr>
+          <w:rFonts w:ascii="Arial" w:eastAsia="Times New Roman" w:hAnsi="Arial" w:cs="Arial"/>
+          <w:b/>
+          <w:color w:val="000000"/>
+          <w:lang w:eastAsia="en-US"/>
+        </w:rPr>
+        <w:t>Critique</w:t>
       </w:r>
       <w:r>
         <w:rPr>
@@ -4116,542 +4396,149 @@
           <w:color w:val="000000"/>
           <w:lang w:eastAsia="en-US"/>
         </w:rPr>
-        <w:t>Midterm Project</w:t>
-      </w:r>
-      <w:r>
-        <w:rPr>
-          <w:rFonts w:ascii="Arial" w:eastAsia="Times New Roman" w:hAnsi="Arial" w:cs="Arial"/>
-          <w:b/>
-          <w:color w:val="000000"/>
-          <w:lang w:eastAsia="en-US"/>
-        </w:rPr>
-        <w:t xml:space="preserve"> </w:t>
-      </w:r>
-      <w:r>
-        <w:rPr>
-          <w:rFonts w:ascii="Arial" w:eastAsia="Times New Roman" w:hAnsi="Arial" w:cs="Arial"/>
-          <w:b/>
-          <w:color w:val="000000"/>
-          <w:lang w:eastAsia="en-US"/>
-        </w:rPr>
-        <w:t xml:space="preserve">Workday </w:t>
-      </w:r>
-      <w:r>
-        <w:rPr>
-          <w:rFonts w:ascii="Arial" w:eastAsia="Times New Roman" w:hAnsi="Arial" w:cs="Arial"/>
-          <w:b/>
-          <w:color w:val="000000"/>
-          <w:lang w:eastAsia="en-US"/>
-        </w:rPr>
-        <w:t>(Feb 26th)</w:t>
-      </w:r>
-    </w:p>
-    <w:p>
-      <w:pPr>
-        <w:rPr>
-          <w:rFonts w:ascii="Arial" w:eastAsia="Times New Roman" w:hAnsi="Arial" w:cs="Arial"/>
-          <w:b/>
-          <w:color w:val="000000"/>
-          <w:lang w:eastAsia="en-US"/>
-        </w:rPr>
-      </w:pPr>
-    </w:p>
-    <w:p>
-      <w:pPr>
-        <w:rPr>
-          <w:rFonts w:ascii="Arial" w:eastAsia="Times New Roman" w:hAnsi="Arial" w:cs="Arial"/>
-          <w:b/>
-          <w:color w:val="000000"/>
-          <w:lang w:eastAsia="en-US"/>
-        </w:rPr>
-      </w:pPr>
-      <w:r>
-        <w:rPr>
-          <w:rFonts w:ascii="Arial" w:eastAsia="Times New Roman" w:hAnsi="Arial" w:cs="Arial"/>
-          <w:b/>
-          <w:color w:val="000000"/>
-          <w:lang w:eastAsia="en-US"/>
-        </w:rPr>
-        <w:t xml:space="preserve">Week 8 - Midterm Project Presentation </w:t>
-      </w:r>
-      <w:r>
-        <w:rPr>
-          <w:rFonts w:ascii="Arial" w:eastAsia="Times New Roman" w:hAnsi="Arial" w:cs="Arial"/>
-          <w:b/>
-          <w:color w:val="000000"/>
-          <w:lang w:eastAsia="en-US"/>
-        </w:rPr>
-        <w:t>(Mar 5th)</w:t>
-      </w:r>
-    </w:p>
-    <w:p>
-      <w:pPr>
-        <w:rPr>
-          <w:rFonts w:ascii="Arial" w:eastAsia="Times New Roman" w:hAnsi="Arial" w:cs="Arial"/>
-          <w:b/>
-          <w:color w:val="000000"/>
-          <w:lang w:eastAsia="en-US"/>
-        </w:rPr>
-      </w:pPr>
-    </w:p>
-    <w:p>
-      <w:pPr>
-        <w:rPr>
-          <w:rFonts w:ascii="Arial" w:eastAsia="Times New Roman" w:hAnsi="Arial" w:cs="Arial"/>
-          <w:b/>
-          <w:color w:val="000000"/>
-          <w:lang w:eastAsia="en-US"/>
-        </w:rPr>
-      </w:pPr>
-      <w:r>
-        <w:rPr>
-          <w:rFonts w:ascii="Arial" w:eastAsia="Times New Roman" w:hAnsi="Arial" w:cs="Arial"/>
-          <w:b/>
-          <w:color w:val="000000"/>
-          <w:lang w:eastAsia="en-US"/>
-        </w:rPr>
-        <w:t xml:space="preserve">Week 9 </w:t>
-      </w:r>
-      <w:r>
-        <w:rPr>
-          <w:rFonts w:ascii="Arial" w:eastAsia="Times New Roman" w:hAnsi="Arial" w:cs="Arial"/>
-          <w:b/>
-          <w:color w:val="000000"/>
-          <w:lang w:eastAsia="en-US"/>
-        </w:rPr>
-        <w:t>–</w:t>
-      </w:r>
-      <w:r>
-        <w:rPr>
-          <w:rFonts w:ascii="Arial" w:eastAsia="Times New Roman" w:hAnsi="Arial" w:cs="Arial"/>
-          <w:b/>
-          <w:color w:val="000000"/>
-          <w:lang w:eastAsia="en-US"/>
-        </w:rPr>
-        <w:t xml:space="preserve"> </w:t>
-      </w:r>
-      <w:r>
-        <w:rPr>
-          <w:rFonts w:ascii="Arial" w:eastAsia="Times New Roman" w:hAnsi="Arial" w:cs="Arial"/>
-          <w:b/>
-          <w:color w:val="000000"/>
-          <w:lang w:eastAsia="en-US"/>
-        </w:rPr>
-        <w:t>Spring Break (Mar 12th)</w:t>
-      </w:r>
-    </w:p>
-    <w:p>
-      <w:pPr>
-        <w:rPr>
-          <w:rFonts w:ascii="Arial" w:eastAsia="Times New Roman" w:hAnsi="Arial" w:cs="Arial"/>
-          <w:b/>
-          <w:color w:val="000000"/>
-          <w:lang w:eastAsia="en-US"/>
-        </w:rPr>
-      </w:pPr>
-    </w:p>
-    <w:p>
-      <w:pPr>
-        <w:rPr>
-          <w:rFonts w:ascii="Arial" w:eastAsia="Times New Roman" w:hAnsi="Arial" w:cs="Arial"/>
-          <w:b/>
-          <w:color w:val="000000"/>
-          <w:lang w:eastAsia="en-US"/>
-        </w:rPr>
-      </w:pPr>
-      <w:r>
-        <w:rPr>
-          <w:rFonts w:ascii="Arial" w:eastAsia="Times New Roman" w:hAnsi="Arial" w:cs="Arial"/>
-          <w:b/>
-          <w:color w:val="000000"/>
-          <w:lang w:eastAsia="en-US"/>
-        </w:rPr>
-        <w:t xml:space="preserve">Week </w:t>
-      </w:r>
-      <w:r>
-        <w:rPr>
-          <w:rFonts w:ascii="Arial" w:eastAsia="Times New Roman" w:hAnsi="Arial" w:cs="Arial"/>
-          <w:b/>
-          <w:color w:val="000000"/>
-          <w:lang w:eastAsia="en-US"/>
-        </w:rPr>
-        <w:t>10</w:t>
-      </w:r>
-      <w:r>
-        <w:rPr>
-          <w:rFonts w:ascii="Arial" w:eastAsia="Times New Roman" w:hAnsi="Arial" w:cs="Arial"/>
-          <w:b/>
-          <w:color w:val="000000"/>
-          <w:lang w:eastAsia="en-US"/>
-        </w:rPr>
-        <w:t xml:space="preserve"> - Functions and Objects </w:t>
-      </w:r>
-      <w:r>
-        <w:rPr>
-          <w:rFonts w:ascii="Arial" w:eastAsia="Times New Roman" w:hAnsi="Arial" w:cs="Arial"/>
-          <w:b/>
-          <w:color w:val="000000"/>
-          <w:lang w:eastAsia="en-US"/>
-        </w:rPr>
-        <w:t>(Mar 19th)</w:t>
-      </w:r>
-    </w:p>
-    <w:p>
-      <w:pPr>
-        <w:rPr>
-          <w:rFonts w:ascii="Arial" w:eastAsia="Times New Roman" w:hAnsi="Arial" w:cs="Arial"/>
-          <w:b/>
-          <w:color w:val="000000"/>
-          <w:lang w:eastAsia="en-US"/>
-        </w:rPr>
-      </w:pPr>
-    </w:p>
-    <w:p>
-      <w:pPr>
-        <w:rPr>
-          <w:rFonts w:ascii="Arial" w:eastAsia="Times New Roman" w:hAnsi="Arial" w:cs="Arial"/>
-          <w:b/>
-          <w:color w:val="000000"/>
-          <w:lang w:eastAsia="en-US"/>
-        </w:rPr>
-      </w:pPr>
-      <w:r>
-        <w:rPr>
-          <w:rFonts w:ascii="Arial" w:eastAsia="Times New Roman" w:hAnsi="Arial" w:cs="Arial"/>
-          <w:b/>
-          <w:color w:val="000000"/>
-          <w:lang w:eastAsia="en-US"/>
-        </w:rPr>
-        <w:t>Week 1</w:t>
-      </w:r>
-      <w:r>
-        <w:rPr>
-          <w:rFonts w:ascii="Arial" w:eastAsia="Times New Roman" w:hAnsi="Arial" w:cs="Arial"/>
-          <w:b/>
-          <w:color w:val="000000"/>
-          <w:lang w:eastAsia="en-US"/>
-        </w:rPr>
-        <w:t>1</w:t>
-      </w:r>
-      <w:r>
-        <w:rPr>
-          <w:rFonts w:ascii="Arial" w:eastAsia="Times New Roman" w:hAnsi="Arial" w:cs="Arial"/>
-          <w:b/>
-          <w:color w:val="000000"/>
-          <w:lang w:eastAsia="en-US"/>
-        </w:rPr>
-        <w:t xml:space="preserve"> – Working with Data and Libraries </w:t>
-      </w:r>
-      <w:r>
-        <w:rPr>
-          <w:rFonts w:ascii="Arial" w:eastAsia="Times New Roman" w:hAnsi="Arial" w:cs="Arial"/>
-          <w:b/>
-          <w:color w:val="000000"/>
-          <w:lang w:eastAsia="en-US"/>
-        </w:rPr>
-        <w:t>(Mar 26th)</w:t>
-      </w:r>
-    </w:p>
-    <w:p>
-      <w:pPr>
-        <w:rPr>
-          <w:rFonts w:ascii="Arial" w:eastAsia="Times New Roman" w:hAnsi="Arial" w:cs="Arial"/>
-          <w:b/>
-          <w:color w:val="000000"/>
-          <w:lang w:eastAsia="en-US"/>
-        </w:rPr>
-      </w:pPr>
-    </w:p>
-    <w:p>
-      <w:pPr>
-        <w:rPr>
-          <w:rFonts w:ascii="Arial" w:eastAsia="Times New Roman" w:hAnsi="Arial" w:cs="Arial"/>
-          <w:b/>
-          <w:color w:val="000000"/>
-          <w:lang w:eastAsia="en-US"/>
-        </w:rPr>
-      </w:pPr>
-      <w:r>
-        <w:rPr>
-          <w:rFonts w:ascii="Arial" w:eastAsia="Times New Roman" w:hAnsi="Arial" w:cs="Arial"/>
-          <w:b/>
-          <w:color w:val="000000"/>
-          <w:lang w:eastAsia="en-US"/>
-        </w:rPr>
-        <w:t>Week 1</w:t>
-      </w:r>
-      <w:r>
-        <w:rPr>
-          <w:rFonts w:ascii="Arial" w:eastAsia="Times New Roman" w:hAnsi="Arial" w:cs="Arial"/>
-          <w:b/>
-          <w:color w:val="000000"/>
-          <w:lang w:eastAsia="en-US"/>
-        </w:rPr>
-        <w:t>2</w:t>
-      </w:r>
-      <w:r>
-        <w:rPr>
-          <w:rFonts w:ascii="Arial" w:eastAsia="Times New Roman" w:hAnsi="Arial" w:cs="Arial"/>
-          <w:b/>
-          <w:color w:val="000000"/>
-          <w:lang w:eastAsia="en-US"/>
-        </w:rPr>
-        <w:t xml:space="preserve"> – Final Project Ideation workshop </w:t>
-      </w:r>
-      <w:r>
-        <w:rPr>
-          <w:rFonts w:ascii="Arial" w:eastAsia="Times New Roman" w:hAnsi="Arial" w:cs="Arial"/>
-          <w:b/>
-          <w:color w:val="000000"/>
-          <w:lang w:eastAsia="en-US"/>
-        </w:rPr>
-        <w:t>(Apr 2nd)</w:t>
-      </w:r>
-    </w:p>
-    <w:p>
-      <w:pPr>
-        <w:rPr>
-          <w:rFonts w:ascii="Arial" w:eastAsia="Times New Roman" w:hAnsi="Arial" w:cs="Arial"/>
-          <w:b/>
-          <w:color w:val="000000"/>
-          <w:lang w:eastAsia="en-US"/>
-        </w:rPr>
-      </w:pPr>
-    </w:p>
-    <w:p>
-      <w:pPr>
-        <w:rPr>
-          <w:rFonts w:ascii="Arial" w:eastAsia="Times New Roman" w:hAnsi="Arial" w:cs="Arial"/>
-          <w:b/>
-          <w:color w:val="000000"/>
-          <w:lang w:eastAsia="en-US"/>
-        </w:rPr>
-      </w:pPr>
-      <w:r>
-        <w:rPr>
-          <w:rFonts w:ascii="Arial" w:eastAsia="Times New Roman" w:hAnsi="Arial" w:cs="Arial"/>
-          <w:b/>
-          <w:color w:val="000000"/>
-          <w:lang w:eastAsia="en-US"/>
-        </w:rPr>
-        <w:t>Week 1</w:t>
-      </w:r>
-      <w:r>
-        <w:rPr>
-          <w:rFonts w:ascii="Arial" w:eastAsia="Times New Roman" w:hAnsi="Arial" w:cs="Arial"/>
-          <w:b/>
-          <w:color w:val="000000"/>
-          <w:lang w:eastAsia="en-US"/>
-        </w:rPr>
-        <w:t>3</w:t>
-      </w:r>
-      <w:r>
-        <w:rPr>
-          <w:rFonts w:ascii="Arial" w:eastAsia="Times New Roman" w:hAnsi="Arial" w:cs="Arial"/>
-          <w:b/>
-          <w:color w:val="000000"/>
-          <w:lang w:eastAsia="en-US"/>
-        </w:rPr>
-        <w:t xml:space="preserve"> – Final Project Ideation workshop </w:t>
-      </w:r>
-      <w:r>
-        <w:rPr>
-          <w:rFonts w:ascii="Arial" w:eastAsia="Times New Roman" w:hAnsi="Arial" w:cs="Arial"/>
-          <w:b/>
-          <w:color w:val="000000"/>
-          <w:lang w:eastAsia="en-US"/>
-        </w:rPr>
-        <w:t>(Apr 9th)</w:t>
-      </w:r>
-    </w:p>
-    <w:p>
-      <w:pPr>
-        <w:rPr>
-          <w:rFonts w:ascii="Arial" w:eastAsia="Times New Roman" w:hAnsi="Arial" w:cs="Arial"/>
-          <w:b/>
-          <w:color w:val="000000"/>
-          <w:lang w:eastAsia="en-US"/>
-        </w:rPr>
-      </w:pPr>
-    </w:p>
-    <w:p>
-      <w:pPr>
-        <w:rPr>
-          <w:rFonts w:ascii="Arial" w:eastAsia="Times New Roman" w:hAnsi="Arial" w:cs="Arial"/>
-          <w:b/>
-          <w:color w:val="000000"/>
-          <w:lang w:eastAsia="en-US"/>
-        </w:rPr>
-      </w:pPr>
-      <w:r>
-        <w:rPr>
-          <w:rFonts w:ascii="Arial" w:eastAsia="Times New Roman" w:hAnsi="Arial" w:cs="Arial"/>
-          <w:b/>
-          <w:color w:val="000000"/>
-          <w:lang w:eastAsia="en-US"/>
-        </w:rPr>
-        <w:t>Week 1</w:t>
-      </w:r>
-      <w:r>
-        <w:rPr>
-          <w:rFonts w:ascii="Arial" w:eastAsia="Times New Roman" w:hAnsi="Arial" w:cs="Arial"/>
-          <w:b/>
-          <w:color w:val="000000"/>
-          <w:lang w:eastAsia="en-US"/>
-        </w:rPr>
-        <w:t>4</w:t>
-      </w:r>
-      <w:r>
-        <w:rPr>
-          <w:rFonts w:ascii="Arial" w:eastAsia="Times New Roman" w:hAnsi="Arial" w:cs="Arial"/>
-          <w:b/>
-          <w:color w:val="000000"/>
-          <w:lang w:eastAsia="en-US"/>
-        </w:rPr>
-        <w:t xml:space="preserve"> – Final Project idea presentation </w:t>
-      </w:r>
-      <w:r>
-        <w:rPr>
-          <w:rFonts w:ascii="Arial" w:eastAsia="Times New Roman" w:hAnsi="Arial" w:cs="Arial"/>
-          <w:b/>
-          <w:color w:val="000000"/>
-          <w:lang w:eastAsia="en-US"/>
-        </w:rPr>
-        <w:t>(Apr 16th)</w:t>
-      </w:r>
-    </w:p>
-    <w:p>
-      <w:pPr>
-        <w:rPr>
-          <w:rFonts w:ascii="Arial" w:eastAsia="Times New Roman" w:hAnsi="Arial" w:cs="Arial"/>
-          <w:b/>
-          <w:color w:val="000000"/>
-          <w:lang w:eastAsia="en-US"/>
-        </w:rPr>
-      </w:pPr>
-    </w:p>
-    <w:p>
-      <w:pPr>
-        <w:rPr>
-          <w:rFonts w:ascii="Arial" w:eastAsia="Times New Roman" w:hAnsi="Arial" w:cs="Arial"/>
-          <w:b/>
-          <w:color w:val="000000"/>
-          <w:lang w:eastAsia="en-US"/>
-        </w:rPr>
-      </w:pPr>
-      <w:r>
-        <w:rPr>
-          <w:rFonts w:ascii="Arial" w:eastAsia="Times New Roman" w:hAnsi="Arial" w:cs="Arial"/>
-          <w:b/>
-          <w:color w:val="000000"/>
-          <w:lang w:eastAsia="en-US"/>
-        </w:rPr>
-        <w:t>Week 1</w:t>
-      </w:r>
-      <w:r>
-        <w:rPr>
-          <w:rFonts w:ascii="Arial" w:eastAsia="Times New Roman" w:hAnsi="Arial" w:cs="Arial"/>
-          <w:b/>
-          <w:color w:val="000000"/>
-          <w:lang w:eastAsia="en-US"/>
-        </w:rPr>
-        <w:t>5</w:t>
-      </w:r>
-      <w:r>
-        <w:rPr>
-          <w:rFonts w:ascii="Arial" w:eastAsia="Times New Roman" w:hAnsi="Arial" w:cs="Arial"/>
-          <w:b/>
-          <w:color w:val="000000"/>
-          <w:lang w:eastAsia="en-US"/>
-        </w:rPr>
-        <w:t xml:space="preserve"> – Final Project </w:t>
-      </w:r>
-      <w:r>
-        <w:rPr>
-          <w:rFonts w:ascii="Arial" w:eastAsia="Times New Roman" w:hAnsi="Arial" w:cs="Arial"/>
-          <w:b/>
-          <w:color w:val="000000"/>
-          <w:lang w:eastAsia="en-US"/>
-        </w:rPr>
-        <w:t>Critique</w:t>
+        <w:t>(Apr 23rd)</w:t>
+      </w:r>
+    </w:p>
+    <w:p>
+      <w:pPr>
+        <w:rPr>
+          <w:rFonts w:ascii="Arial" w:eastAsia="Times New Roman" w:hAnsi="Arial" w:cs="Arial"/>
+          <w:b/>
+          <w:color w:val="000000"/>
+          <w:lang w:eastAsia="en-US"/>
+        </w:rPr>
+      </w:pPr>
+    </w:p>
+    <w:p>
+      <w:pPr>
+        <w:rPr>
+          <w:rFonts w:ascii="Arial" w:eastAsia="Arial" w:hAnsi="Arial" w:cs="Arial"/>
+          <w:color w:val="000000"/>
+        </w:rPr>
+      </w:pPr>
+    </w:p>
+    <w:p>
+      <w:pPr>
+        <w:rPr>
+          <w:rFonts w:ascii="Arial" w:eastAsia="Arial" w:hAnsi="Arial" w:cs="Arial"/>
+          <w:color w:val="000000"/>
+        </w:rPr>
+      </w:pPr>
+      <w:r>
+        <w:rPr>
+          <w:rFonts w:ascii="Arial" w:eastAsia="Arial" w:hAnsi="Arial" w:cs="Arial"/>
+        </w:rPr>
+        <w:br w:type="page"/>
+      </w:r>
+    </w:p>
+    <w:p>
+      <w:pPr>
+        <w:pStyle w:val="Normal1"/>
+        <w:rPr>
+          <w:rFonts w:ascii="Arial" w:eastAsia="Arial" w:hAnsi="Arial" w:cs="Arial"/>
+          <w:b/>
+        </w:rPr>
+      </w:pPr>
+    </w:p>
+    <w:p>
+      <w:pPr>
+        <w:rPr>
+          <w:rFonts w:ascii="Arial" w:eastAsia="Arial" w:hAnsi="Arial" w:cs="Arial"/>
+          <w:b/>
+          <w:color w:val="000000"/>
+        </w:rPr>
+      </w:pPr>
+      <w:r>
+        <w:rPr>
+          <w:rFonts w:ascii="Arial" w:eastAsia="Arial" w:hAnsi="Arial" w:cs="Arial"/>
+          <w:b/>
+        </w:rPr>
+        <w:br w:type="page"/>
+      </w:r>
+    </w:p>
+    <w:p>
+      <w:pPr>
+        <w:pStyle w:val="Normal1"/>
+        <w:rPr>
+          <w:rFonts w:ascii="Arial" w:hAnsi="Arial" w:cs="Arial"/>
+        </w:rPr>
+      </w:pPr>
+      <w:r>
+        <w:rPr>
+          <w:rFonts w:ascii="Arial" w:eastAsia="Arial" w:hAnsi="Arial" w:cs="Arial"/>
+          <w:b/>
+        </w:rPr>
+        <w:lastRenderedPageBreak/>
+        <w:t>STUDENT ACKNOWLEDGEMENT:</w:t>
+      </w:r>
+    </w:p>
+    <w:p>
+      <w:pPr>
+        <w:pStyle w:val="Normal1"/>
+        <w:rPr>
+          <w:rFonts w:ascii="Arial" w:hAnsi="Arial" w:cs="Arial"/>
+        </w:rPr>
+      </w:pPr>
+    </w:p>
+    <w:p>
+      <w:pPr>
+        <w:pStyle w:val="Normal1"/>
+        <w:rPr>
+          <w:rFonts w:ascii="Arial" w:hAnsi="Arial" w:cs="Arial"/>
+        </w:rPr>
+      </w:pPr>
+      <w:r>
+        <w:rPr>
+          <w:rFonts w:ascii="Arial" w:eastAsia="Arial" w:hAnsi="Arial" w:cs="Arial"/>
+        </w:rPr>
+        <w:t>I HAVE RECEIVED A</w:t>
+      </w:r>
+      <w:r>
+        <w:rPr>
+          <w:rFonts w:ascii="Arial" w:eastAsia="Arial" w:hAnsi="Arial" w:cs="Arial"/>
+        </w:rPr>
+        <w:t>ND READ THE SYLLABUS FOR CIM</w:t>
+      </w:r>
+      <w:r>
+        <w:rPr>
+          <w:rFonts w:ascii="Arial" w:eastAsia="Arial" w:hAnsi="Arial" w:cs="Arial"/>
+        </w:rPr>
+        <w:t>540-</w:t>
+      </w:r>
+      <w:r>
+        <w:rPr>
+          <w:rFonts w:ascii="Arial" w:eastAsia="Arial" w:hAnsi="Arial" w:cs="Arial"/>
+        </w:rPr>
+        <w:t>6</w:t>
+      </w:r>
+      <w:r>
+        <w:rPr>
+          <w:rFonts w:ascii="Arial" w:eastAsia="Arial" w:hAnsi="Arial" w:cs="Arial"/>
+        </w:rPr>
+        <w:t xml:space="preserve">40, SECTION </w:t>
+      </w:r>
+      <w:r>
+        <w:rPr>
+          <w:rFonts w:ascii="Arial" w:eastAsia="Arial" w:hAnsi="Arial" w:cs="Arial"/>
+        </w:rPr>
+        <w:t>2R</w:t>
       </w:r>
       <w:bookmarkStart w:id="0" w:name="_GoBack"/>
       <w:bookmarkEnd w:id="0"/>
       <w:r>
         <w:rPr>
-          <w:rFonts w:ascii="Arial" w:eastAsia="Times New Roman" w:hAnsi="Arial" w:cs="Arial"/>
-          <w:b/>
-          <w:color w:val="000000"/>
-          <w:lang w:eastAsia="en-US"/>
-        </w:rPr>
-        <w:t xml:space="preserve"> </w:t>
-      </w:r>
-      <w:r>
-        <w:rPr>
-          <w:rFonts w:ascii="Arial" w:eastAsia="Times New Roman" w:hAnsi="Arial" w:cs="Arial"/>
-          <w:b/>
-          <w:color w:val="000000"/>
-          <w:lang w:eastAsia="en-US"/>
-        </w:rPr>
-        <w:t>(Apr 23rd)</w:t>
-      </w:r>
-    </w:p>
-    <w:p>
-      <w:pPr>
-        <w:rPr>
-          <w:rFonts w:ascii="Arial" w:eastAsia="Times New Roman" w:hAnsi="Arial" w:cs="Arial"/>
-          <w:b/>
-          <w:color w:val="000000"/>
-          <w:lang w:eastAsia="en-US"/>
-        </w:rPr>
-      </w:pPr>
-    </w:p>
-    <w:p>
-      <w:pPr>
-        <w:rPr>
-          <w:rFonts w:ascii="Arial" w:eastAsia="Arial" w:hAnsi="Arial" w:cs="Arial"/>
-          <w:color w:val="000000"/>
-        </w:rPr>
-      </w:pPr>
-    </w:p>
-    <w:p>
-      <w:pPr>
-        <w:rPr>
-          <w:rFonts w:ascii="Arial" w:eastAsia="Arial" w:hAnsi="Arial" w:cs="Arial"/>
-          <w:color w:val="000000"/>
-        </w:rPr>
-      </w:pPr>
-      <w:r>
-        <w:rPr>
-          <w:rFonts w:ascii="Arial" w:eastAsia="Arial" w:hAnsi="Arial" w:cs="Arial"/>
-        </w:rPr>
-        <w:br w:type="page"/>
+          <w:rFonts w:ascii="Arial" w:eastAsia="Arial" w:hAnsi="Arial" w:cs="Arial"/>
+        </w:rPr>
+        <w:t xml:space="preserve">.  I HAVE COMPLETED THE PREREQUISITE COURSES LISTED IN THE SYLLABUS OR HAVE HAD THE PROFESSOR SIGN BELOW TO CERTIFY A WAIVER OF THE PREREQUISITES.  </w:t>
       </w:r>
     </w:p>
     <w:p>
       <w:pPr>
         <w:pStyle w:val="Normal1"/>
         <w:rPr>
-          <w:rFonts w:ascii="Arial" w:eastAsia="Arial" w:hAnsi="Arial" w:cs="Arial"/>
-          <w:b/>
-        </w:rPr>
-      </w:pPr>
-    </w:p>
-    <w:p>
-      <w:pPr>
-        <w:rPr>
-          <w:rFonts w:ascii="Arial" w:eastAsia="Arial" w:hAnsi="Arial" w:cs="Arial"/>
-          <w:b/>
-          <w:color w:val="000000"/>
-        </w:rPr>
-      </w:pPr>
-      <w:r>
-        <w:rPr>
-          <w:rFonts w:ascii="Arial" w:eastAsia="Arial" w:hAnsi="Arial" w:cs="Arial"/>
-          <w:b/>
-        </w:rPr>
-        <w:br w:type="page"/>
-      </w:r>
+          <w:rFonts w:ascii="Arial" w:hAnsi="Arial" w:cs="Arial"/>
+        </w:rPr>
+      </w:pPr>
     </w:p>
     <w:p>
       <w:pPr>
@@ -4663,10 +4550,8 @@
       <w:r>
         <w:rPr>
           <w:rFonts w:ascii="Arial" w:eastAsia="Arial" w:hAnsi="Arial" w:cs="Arial"/>
-          <w:b/>
-        </w:rPr>
-        <w:lastRenderedPageBreak/>
-        <w:t>STUDENT ACKNOWLEDGEMENT:</w:t>
+        </w:rPr>
+        <w:t>SIGNED: __________________________________________</w:t>
       </w:r>
     </w:p>
     <w:p>
@@ -4688,55 +4573,7 @@
         <w:rPr>
           <w:rFonts w:ascii="Arial" w:eastAsia="Arial" w:hAnsi="Arial" w:cs="Arial"/>
         </w:rPr>
-        <w:t>I HAVE RECEIVED A</w:t>
-      </w:r>
-      <w:r>
-        <w:rPr>
-          <w:rFonts w:ascii="Arial" w:eastAsia="Arial" w:hAnsi="Arial" w:cs="Arial"/>
-        </w:rPr>
-        <w:t>ND READ THE SYLLABUS FOR CIM</w:t>
-      </w:r>
-      <w:r>
-        <w:rPr>
-          <w:rFonts w:ascii="Arial" w:eastAsia="Arial" w:hAnsi="Arial" w:cs="Arial"/>
-        </w:rPr>
-        <w:t>540-</w:t>
-      </w:r>
-      <w:r>
-        <w:rPr>
-          <w:rFonts w:ascii="Arial" w:eastAsia="Arial" w:hAnsi="Arial" w:cs="Arial"/>
-        </w:rPr>
-        <w:t>6</w:t>
-      </w:r>
-      <w:r>
-        <w:rPr>
-          <w:rFonts w:ascii="Arial" w:eastAsia="Arial" w:hAnsi="Arial" w:cs="Arial"/>
-        </w:rPr>
-        <w:t>40</w:t>
-      </w:r>
-      <w:r>
-        <w:rPr>
-          <w:rFonts w:ascii="Arial" w:eastAsia="Arial" w:hAnsi="Arial" w:cs="Arial"/>
-        </w:rPr>
-        <w:t>-2R</w:t>
-      </w:r>
-      <w:r>
-        <w:rPr>
-          <w:rFonts w:ascii="Arial" w:eastAsia="Arial" w:hAnsi="Arial" w:cs="Arial"/>
-        </w:rPr>
-        <w:t xml:space="preserve">, SECTION </w:t>
-      </w:r>
-      <w:r>
-        <w:rPr>
-          <w:rFonts w:ascii="Arial" w:eastAsia="Arial" w:hAnsi="Arial" w:cs="Arial"/>
-        </w:rPr>
-        <w:t>39</w:t>
-      </w:r>
-      <w:r>
-        <w:rPr>
-          <w:rFonts w:ascii="Arial" w:eastAsia="Arial" w:hAnsi="Arial" w:cs="Arial"/>
-        </w:rPr>
-        <w:t xml:space="preserve">.  I HAVE COMPLETED THE PREREQUISITE COURSES LISTED IN THE SYLLABUS OR HAVE HAD THE PROFESSOR SIGN BELOW TO CERTIFY A WAIVER OF THE PREREQUISITES.  </w:t>
+        <w:t>PRINT NAME: _________________________________________</w:t>
       </w:r>
     </w:p>
     <w:p>
@@ -4758,7 +4595,7 @@
         <w:rPr>
           <w:rFonts w:ascii="Arial" w:eastAsia="Arial" w:hAnsi="Arial" w:cs="Arial"/>
         </w:rPr>
-        <w:t>SIGNED: __________________________________________</w:t>
+        <w:t>DATE: ___________________________</w:t>
       </w:r>
     </w:p>
     <w:p>
@@ -4776,12 +4613,6 @@
           <w:rFonts w:ascii="Arial" w:hAnsi="Arial" w:cs="Arial"/>
         </w:rPr>
       </w:pPr>
-      <w:r>
-        <w:rPr>
-          <w:rFonts w:ascii="Arial" w:eastAsia="Arial" w:hAnsi="Arial" w:cs="Arial"/>
-        </w:rPr>
-        <w:t>PRINT NAME: _________________________________________</w:t>
-      </w:r>
     </w:p>
     <w:p>
       <w:pPr>
@@ -4790,63 +4621,11 @@
           <w:rFonts w:ascii="Arial" w:hAnsi="Arial" w:cs="Arial"/>
         </w:rPr>
       </w:pPr>
-    </w:p>
-    <w:p>
-      <w:pPr>
-        <w:pStyle w:val="Normal1"/>
-        <w:rPr>
-          <w:rFonts w:ascii="Arial" w:hAnsi="Arial" w:cs="Arial"/>
-        </w:rPr>
-      </w:pPr>
-      <w:r>
-        <w:rPr>
-          <w:rFonts w:ascii="Arial" w:eastAsia="Arial" w:hAnsi="Arial" w:cs="Arial"/>
-        </w:rPr>
-        <w:t>DATE: ___________________________</w:t>
-      </w:r>
-    </w:p>
-    <w:p>
-      <w:pPr>
-        <w:pStyle w:val="Normal1"/>
-        <w:rPr>
-          <w:rFonts w:ascii="Arial" w:hAnsi="Arial" w:cs="Arial"/>
-        </w:rPr>
-      </w:pPr>
-    </w:p>
-    <w:p>
-      <w:pPr>
-        <w:pStyle w:val="Normal1"/>
-        <w:rPr>
-          <w:rFonts w:ascii="Arial" w:hAnsi="Arial" w:cs="Arial"/>
-        </w:rPr>
-      </w:pPr>
-    </w:p>
-    <w:p>
-      <w:pPr>
-        <w:pStyle w:val="Normal1"/>
-        <w:rPr>
-          <w:rFonts w:ascii="Arial" w:hAnsi="Arial" w:cs="Arial"/>
-        </w:rPr>
-      </w:pPr>
-      <w:r>
-        <w:rPr>
-          <w:rFonts w:ascii="Arial" w:eastAsia="Arial" w:hAnsi="Arial" w:cs="Arial"/>
-        </w:rPr>
-        <w:t xml:space="preserve">PROFESSOR PREREQUISITE WAIVER (IF </w:t>
-      </w:r>
-      <w:proofErr w:type="gramStart"/>
-      <w:r>
-        <w:rPr>
-          <w:rFonts w:ascii="Arial" w:eastAsia="Arial" w:hAnsi="Arial" w:cs="Arial"/>
-        </w:rPr>
-        <w:t>NEEDED)_</w:t>
-      </w:r>
-      <w:proofErr w:type="gramEnd"/>
-      <w:r>
-        <w:rPr>
-          <w:rFonts w:ascii="Arial" w:eastAsia="Arial" w:hAnsi="Arial" w:cs="Arial"/>
-        </w:rPr>
-        <w:t>________________________</w:t>
+      <w:r>
+        <w:rPr>
+          <w:rFonts w:ascii="Arial" w:eastAsia="Arial" w:hAnsi="Arial" w:cs="Arial"/>
+        </w:rPr>
+        <w:t>PROFESSOR PREREQUISITE WAIVER (IF NEEDED)_________________________</w:t>
       </w:r>
     </w:p>
     <w:sectPr>
@@ -4859,7 +4638,7 @@
 </file>
 
 <file path=word/numbering.xml><?xml version="1.0" encoding="utf-8"?>
-<w:numbering xmlns:wpc="http://schemas.microsoft.com/office/word/2010/wordprocessingCanvas" xmlns:cx="http://schemas.microsoft.com/office/drawing/2014/chartex" xmlns:cx1="http://schemas.microsoft.com/office/drawing/2015/9/8/chartex" xmlns:cx2="http://schemas.microsoft.com/office/drawing/2015/10/21/chartex" xmlns:cx3="http://schemas.microsoft.com/office/drawing/2016/5/9/chartex" xmlns:cx4="http://schemas.microsoft.com/office/drawing/2016/5/10/chartex" xmlns:cx5="http://schemas.microsoft.com/office/drawing/2016/5/11/chartex" xmlns:cx6="http://schemas.microsoft.com/office/drawing/2016/5/12/chartex" xmlns:cx7="http://schemas.microsoft.com/office/drawing/2016/5/13/chartex" xmlns:cx8="http://schemas.microsoft.com/office/drawing/2016/5/14/chartex" xmlns:mc="http://schemas.openxmlformats.org/markup-compatibility/2006" xmlns:aink="http://schemas.microsoft.com/office/drawing/2016/ink" xmlns:am3d="http://schemas.microsoft.com/office/drawing/2017/model3d" xmlns:o="urn:schemas-microsoft-com:office:office" xmlns:r="http://schemas.openxmlformats.org/officeDocument/2006/relationships" xmlns:m="http://schemas.openxmlformats.org/officeDocument/2006/math" xmlns:v="urn:schemas-microsoft-com:vml" xmlns:wp14="http://schemas.microsoft.com/office/word/2010/wordprocessingDrawing" xmlns:wp="http://schemas.openxmlformats.org/drawingml/2006/wordprocessingDrawing" xmlns:w10="urn:schemas-microsoft-com:office:word" xmlns:w="http://schemas.openxmlformats.org/wordprocessingml/2006/main" xmlns:w14="http://schemas.microsoft.com/office/word/2010/wordml" xmlns:w15="http://schemas.microsoft.com/office/word/2012/wordml" xmlns:w16cid="http://schemas.microsoft.com/office/word/2016/wordml/cid" xmlns:w16se="http://schemas.microsoft.com/office/word/2015/wordml/symex" xmlns:wpg="http://schemas.microsoft.com/office/word/2010/wordprocessingGroup" xmlns:wpi="http://schemas.microsoft.com/office/word/2010/wordprocessingInk" xmlns:wne="http://schemas.microsoft.com/office/word/2006/wordml" xmlns:wps="http://schemas.microsoft.com/office/word/2010/wordprocessingShape" mc:Ignorable="w14 w15 w16se w16cid wp14">
+<w:numbering xmlns:wpc="http://schemas.microsoft.com/office/word/2010/wordprocessingCanvas" xmlns:cx="http://schemas.microsoft.com/office/drawing/2014/chartex" xmlns:mc="http://schemas.openxmlformats.org/markup-compatibility/2006" xmlns:o="urn:schemas-microsoft-com:office:office" xmlns:r="http://schemas.openxmlformats.org/officeDocument/2006/relationships" xmlns:m="http://schemas.openxmlformats.org/officeDocument/2006/math" xmlns:v="urn:schemas-microsoft-com:vml" xmlns:wp14="http://schemas.microsoft.com/office/word/2010/wordprocessingDrawing" xmlns:wp="http://schemas.openxmlformats.org/drawingml/2006/wordprocessingDrawing" xmlns:w10="urn:schemas-microsoft-com:office:word" xmlns:w="http://schemas.openxmlformats.org/wordprocessingml/2006/main" xmlns:w14="http://schemas.microsoft.com/office/word/2010/wordml" xmlns:w15="http://schemas.microsoft.com/office/word/2012/wordml" xmlns:w16se="http://schemas.microsoft.com/office/word/2015/wordml/symex" xmlns:wpg="http://schemas.microsoft.com/office/word/2010/wordprocessingGroup" xmlns:wpi="http://schemas.microsoft.com/office/word/2010/wordprocessingInk" xmlns:wne="http://schemas.microsoft.com/office/word/2006/wordml" xmlns:wps="http://schemas.microsoft.com/office/word/2010/wordprocessingShape" mc:Ignorable="w14 w15 w16se wp14">
   <w:abstractNum w:abstractNumId="0" w15:restartNumberingAfterBreak="0">
     <w:nsid w:val="01D621F5"/>
     <w:multiLevelType w:val="multilevel"/>
@@ -8147,7 +7926,7 @@
 </file>
 
 <file path=word/styles.xml><?xml version="1.0" encoding="utf-8"?>
-<w:styles xmlns:mc="http://schemas.openxmlformats.org/markup-compatibility/2006" xmlns:r="http://schemas.openxmlformats.org/officeDocument/2006/relationships" xmlns:w="http://schemas.openxmlformats.org/wordprocessingml/2006/main" xmlns:w14="http://schemas.microsoft.com/office/word/2010/wordml" xmlns:w15="http://schemas.microsoft.com/office/word/2012/wordml" xmlns:w16cid="http://schemas.microsoft.com/office/word/2016/wordml/cid" xmlns:w16se="http://schemas.microsoft.com/office/word/2015/wordml/symex" mc:Ignorable="w14 w15 w16se w16cid">
+<w:styles xmlns:mc="http://schemas.openxmlformats.org/markup-compatibility/2006" xmlns:r="http://schemas.openxmlformats.org/officeDocument/2006/relationships" xmlns:w="http://schemas.openxmlformats.org/wordprocessingml/2006/main" xmlns:w14="http://schemas.microsoft.com/office/word/2010/wordml" xmlns:w15="http://schemas.microsoft.com/office/word/2012/wordml" xmlns:w16se="http://schemas.microsoft.com/office/word/2015/wordml/symex" mc:Ignorable="w14 w15 w16se">
   <w:docDefaults>
     <w:rPrDefault>
       <w:rPr>
@@ -8159,7 +7938,7 @@
     </w:rPrDefault>
     <w:pPrDefault/>
   </w:docDefaults>
-  <w:latentStyles w:defLockedState="0" w:defUIPriority="99" w:defSemiHidden="0" w:defUnhideWhenUsed="0" w:defQFormat="0" w:count="375">
+  <w:latentStyles w:defLockedState="0" w:defUIPriority="99" w:defSemiHidden="0" w:defUnhideWhenUsed="0" w:defQFormat="0" w:count="371">
     <w:lsdException w:name="Normal" w:uiPriority="0" w:qFormat="1"/>
     <w:lsdException w:name="heading 1" w:uiPriority="9" w:qFormat="1"/>
     <w:lsdException w:name="heading 2" w:semiHidden="1" w:uiPriority="9" w:unhideWhenUsed="1" w:qFormat="1"/>
@@ -8522,10 +8301,6 @@
     <w:lsdException w:name="List Table 5 Dark Accent 6" w:uiPriority="50"/>
     <w:lsdException w:name="List Table 6 Colorful Accent 6" w:uiPriority="51"/>
     <w:lsdException w:name="List Table 7 Colorful Accent 6" w:uiPriority="52"/>
-    <w:lsdException w:name="Mention" w:semiHidden="1" w:unhideWhenUsed="1"/>
-    <w:lsdException w:name="Smart Hyperlink" w:semiHidden="1" w:unhideWhenUsed="1"/>
-    <w:lsdException w:name="Hashtag" w:semiHidden="1" w:unhideWhenUsed="1"/>
-    <w:lsdException w:name="Unresolved Mention" w:semiHidden="1" w:unhideWhenUsed="1"/>
   </w:latentStyles>
   <w:style w:type="paragraph" w:default="1" w:styleId="Normal">
     <w:name w:val="Normal"/>

--- a/CIM540-640-2R-IntrotoCreativeCoding.docx
+++ b/CIM540-640-2R-IntrotoCreativeCoding.docx
@@ -1,6 +1,6 @@
 
 <file path=word/document.xml><?xml version="1.0" encoding="utf-8"?>
-<w:document xmlns:wpc="http://schemas.microsoft.com/office/word/2010/wordprocessingCanvas" xmlns:cx="http://schemas.microsoft.com/office/drawing/2014/chartex" xmlns:mc="http://schemas.openxmlformats.org/markup-compatibility/2006" xmlns:o="urn:schemas-microsoft-com:office:office" xmlns:r="http://schemas.openxmlformats.org/officeDocument/2006/relationships" xmlns:m="http://schemas.openxmlformats.org/officeDocument/2006/math" xmlns:v="urn:schemas-microsoft-com:vml" xmlns:wp14="http://schemas.microsoft.com/office/word/2010/wordprocessingDrawing" xmlns:wp="http://schemas.openxmlformats.org/drawingml/2006/wordprocessingDrawing" xmlns:w10="urn:schemas-microsoft-com:office:word" xmlns:w="http://schemas.openxmlformats.org/wordprocessingml/2006/main" xmlns:w14="http://schemas.microsoft.com/office/word/2010/wordml" xmlns:w15="http://schemas.microsoft.com/office/word/2012/wordml" xmlns:w16se="http://schemas.microsoft.com/office/word/2015/wordml/symex" xmlns:wpg="http://schemas.microsoft.com/office/word/2010/wordprocessingGroup" xmlns:wpi="http://schemas.microsoft.com/office/word/2010/wordprocessingInk" xmlns:wne="http://schemas.microsoft.com/office/word/2006/wordml" xmlns:wps="http://schemas.microsoft.com/office/word/2010/wordprocessingShape" mc:Ignorable="w14 w15 w16se wp14">
+<w:document xmlns:wpc="http://schemas.microsoft.com/office/word/2010/wordprocessingCanvas" xmlns:cx="http://schemas.microsoft.com/office/drawing/2014/chartex" xmlns:cx1="http://schemas.microsoft.com/office/drawing/2015/9/8/chartex" xmlns:cx2="http://schemas.microsoft.com/office/drawing/2015/10/21/chartex" xmlns:cx3="http://schemas.microsoft.com/office/drawing/2016/5/9/chartex" xmlns:cx4="http://schemas.microsoft.com/office/drawing/2016/5/10/chartex" xmlns:cx5="http://schemas.microsoft.com/office/drawing/2016/5/11/chartex" xmlns:cx6="http://schemas.microsoft.com/office/drawing/2016/5/12/chartex" xmlns:cx7="http://schemas.microsoft.com/office/drawing/2016/5/13/chartex" xmlns:cx8="http://schemas.microsoft.com/office/drawing/2016/5/14/chartex" xmlns:mc="http://schemas.openxmlformats.org/markup-compatibility/2006" xmlns:aink="http://schemas.microsoft.com/office/drawing/2016/ink" xmlns:am3d="http://schemas.microsoft.com/office/drawing/2017/model3d" xmlns:o="urn:schemas-microsoft-com:office:office" xmlns:r="http://schemas.openxmlformats.org/officeDocument/2006/relationships" xmlns:m="http://schemas.openxmlformats.org/officeDocument/2006/math" xmlns:v="urn:schemas-microsoft-com:vml" xmlns:wp14="http://schemas.microsoft.com/office/word/2010/wordprocessingDrawing" xmlns:wp="http://schemas.openxmlformats.org/drawingml/2006/wordprocessingDrawing" xmlns:w10="urn:schemas-microsoft-com:office:word" xmlns:w="http://schemas.openxmlformats.org/wordprocessingml/2006/main" xmlns:w14="http://schemas.microsoft.com/office/word/2010/wordml" xmlns:w15="http://schemas.microsoft.com/office/word/2012/wordml" xmlns:w16cid="http://schemas.microsoft.com/office/word/2016/wordml/cid" xmlns:w16se="http://schemas.microsoft.com/office/word/2015/wordml/symex" xmlns:wpg="http://schemas.microsoft.com/office/word/2010/wordprocessingGroup" xmlns:wpi="http://schemas.microsoft.com/office/word/2010/wordprocessingInk" xmlns:wne="http://schemas.microsoft.com/office/word/2006/wordml" xmlns:wps="http://schemas.microsoft.com/office/word/2010/wordprocessingShape" mc:Ignorable="w14 w15 w16se w16cid wp14">
   <w:background w:color="FFFFFF"/>
   <w:body>
     <w:p>
@@ -429,7 +429,21 @@
         <w:rPr>
           <w:rFonts w:ascii="Arial" w:eastAsia="Arial" w:hAnsi="Arial" w:cs="Arial"/>
         </w:rPr>
-        <w:t>This course will introduce students to the building blocks of creative coding within the visual and media environment. Students will learn to create dynamic images, type and interfaces, that can translate into web, mobile and print forms. Through sets of problems, students will learn programming fundamentals that translate in virtually all programming platforms.</w:t>
+        <w:t xml:space="preserve">This course will introduce students to the building blocks of creative coding within the visual and media environment. Students will learn to create dynamic images, type and interfaces, that can translate into web, mobile and print forms. </w:t>
+      </w:r>
+      <w:r>
+        <w:rPr>
+          <w:rFonts w:ascii="Arial" w:eastAsia="Arial" w:hAnsi="Arial" w:cs="Arial"/>
+        </w:rPr>
+        <w:t>S</w:t>
+      </w:r>
+      <w:bookmarkStart w:id="0" w:name="_GoBack"/>
+      <w:bookmarkEnd w:id="0"/>
+      <w:r>
+        <w:rPr>
+          <w:rFonts w:ascii="Arial" w:eastAsia="Arial" w:hAnsi="Arial" w:cs="Arial"/>
+        </w:rPr>
+        <w:t>tudents will learn programming fundamentals that translate in virtually all programming platforms.</w:t>
       </w:r>
     </w:p>
     <w:p>
@@ -926,7 +940,23 @@
                 <w:rFonts w:ascii="Arial" w:eastAsia="Arial" w:hAnsi="Arial" w:cs="Arial"/>
                 <w:i/>
               </w:rPr>
-              <w:t>An awesome interactive sketch that demonstrates your new found technical abilities as well as your attention to aesthetics</w:t>
+              <w:t xml:space="preserve">An awesome interactive sketch that demonstrates your </w:t>
+            </w:r>
+            <w:proofErr w:type="gramStart"/>
+            <w:r>
+              <w:rPr>
+                <w:rFonts w:ascii="Arial" w:eastAsia="Arial" w:hAnsi="Arial" w:cs="Arial"/>
+                <w:i/>
+              </w:rPr>
+              <w:t>new found</w:t>
+            </w:r>
+            <w:proofErr w:type="gramEnd"/>
+            <w:r>
+              <w:rPr>
+                <w:rFonts w:ascii="Arial" w:eastAsia="Arial" w:hAnsi="Arial" w:cs="Arial"/>
+                <w:i/>
+              </w:rPr>
+              <w:t xml:space="preserve"> technical abilities as well as your attention to aesthetics</w:t>
             </w:r>
             <w:r>
               <w:rPr>
@@ -1112,7 +1142,21 @@
         <w:rPr>
           <w:rFonts w:ascii="Arial" w:hAnsi="Arial" w:cs="Arial"/>
         </w:rPr>
-        <w:t>Lauren McCarthy, Casey Reas, Ben Fry.</w:t>
+        <w:t xml:space="preserve">Lauren McCarthy, Casey </w:t>
+      </w:r>
+      <w:proofErr w:type="spellStart"/>
+      <w:r>
+        <w:rPr>
+          <w:rFonts w:ascii="Arial" w:hAnsi="Arial" w:cs="Arial"/>
+        </w:rPr>
+        <w:t>Reas</w:t>
+      </w:r>
+      <w:proofErr w:type="spellEnd"/>
+      <w:r>
+        <w:rPr>
+          <w:rFonts w:ascii="Arial" w:hAnsi="Arial" w:cs="Arial"/>
+        </w:rPr>
+        <w:t>, Ben Fry.</w:t>
       </w:r>
       <w:r>
         <w:rPr>
@@ -1138,11 +1182,19 @@
           <w:rFonts w:ascii="Arial" w:hAnsi="Arial" w:cs="Arial"/>
         </w:rPr>
       </w:pPr>
-      <w:r>
-        <w:rPr>
-          <w:rFonts w:ascii="Arial" w:eastAsia="Arial" w:hAnsi="Arial" w:cs="Arial"/>
-        </w:rPr>
-        <w:t xml:space="preserve">Reas, Casey and Ben Fry. </w:t>
+      <w:proofErr w:type="spellStart"/>
+      <w:r>
+        <w:rPr>
+          <w:rFonts w:ascii="Arial" w:eastAsia="Arial" w:hAnsi="Arial" w:cs="Arial"/>
+        </w:rPr>
+        <w:t>Reas</w:t>
+      </w:r>
+      <w:proofErr w:type="spellEnd"/>
+      <w:r>
+        <w:rPr>
+          <w:rFonts w:ascii="Arial" w:eastAsia="Arial" w:hAnsi="Arial" w:cs="Arial"/>
+        </w:rPr>
+        <w:t xml:space="preserve">, Casey and Ben Fry. </w:t>
       </w:r>
       <w:r>
         <w:rPr>
@@ -1309,13 +1361,23 @@
           <w:b/>
         </w:rPr>
       </w:pPr>
+      <w:proofErr w:type="spellStart"/>
       <w:r>
         <w:rPr>
           <w:rFonts w:ascii="Arial" w:eastAsia="Arial Unicode MS" w:hAnsi="Arial" w:cs="Arial"/>
           <w:color w:val="000000"/>
           <w:shd w:val="clear" w:color="auto" w:fill="FFFFFF"/>
         </w:rPr>
-        <w:t xml:space="preserve">Shiffman, Daniel. </w:t>
+        <w:t>Shiffman</w:t>
+      </w:r>
+      <w:proofErr w:type="spellEnd"/>
+      <w:r>
+        <w:rPr>
+          <w:rFonts w:ascii="Arial" w:eastAsia="Arial Unicode MS" w:hAnsi="Arial" w:cs="Arial"/>
+          <w:color w:val="000000"/>
+          <w:shd w:val="clear" w:color="auto" w:fill="FFFFFF"/>
+        </w:rPr>
+        <w:t xml:space="preserve">, Daniel. </w:t>
       </w:r>
       <w:r>
         <w:rPr>
@@ -1346,7 +1408,23 @@
           <w:rFonts w:ascii="Arial" w:eastAsia="Arial" w:hAnsi="Arial" w:cs="Arial"/>
           <w:i/>
         </w:rPr>
-        <w:t>Programming Interactivity: A Designer’s Guide to Processing, Arduino, and OpenFrameworks.</w:t>
+        <w:t xml:space="preserve">Programming Interactivity: A Designer’s Guide to Processing, Arduino, and </w:t>
+      </w:r>
+      <w:proofErr w:type="spellStart"/>
+      <w:r>
+        <w:rPr>
+          <w:rFonts w:ascii="Arial" w:eastAsia="Arial" w:hAnsi="Arial" w:cs="Arial"/>
+          <w:i/>
+        </w:rPr>
+        <w:t>OpenFrameworks</w:t>
+      </w:r>
+      <w:proofErr w:type="spellEnd"/>
+      <w:r>
+        <w:rPr>
+          <w:rFonts w:ascii="Arial" w:eastAsia="Arial" w:hAnsi="Arial" w:cs="Arial"/>
+          <w:i/>
+        </w:rPr>
+        <w:t>.</w:t>
       </w:r>
     </w:p>
     <w:p>
@@ -1392,7 +1470,21 @@
         <w:rPr>
           <w:rFonts w:ascii="Arial" w:eastAsia="Arial" w:hAnsi="Arial" w:cs="Arial"/>
         </w:rPr>
-        <w:t xml:space="preserve">This is a skills based course and as such </w:t>
+        <w:t xml:space="preserve">This is a </w:t>
+      </w:r>
+      <w:proofErr w:type="gramStart"/>
+      <w:r>
+        <w:rPr>
+          <w:rFonts w:ascii="Arial" w:eastAsia="Arial" w:hAnsi="Arial" w:cs="Arial"/>
+        </w:rPr>
+        <w:t>skills based</w:t>
+      </w:r>
+      <w:proofErr w:type="gramEnd"/>
+      <w:r>
+        <w:rPr>
+          <w:rFonts w:ascii="Arial" w:eastAsia="Arial" w:hAnsi="Arial" w:cs="Arial"/>
+        </w:rPr>
+        <w:t xml:space="preserve"> course and as such </w:t>
       </w:r>
       <w:r>
         <w:rPr>
@@ -1765,7 +1857,25 @@
                 <w:sz w:val="20"/>
                 <w:szCs w:val="20"/>
               </w:rPr>
-              <w:t xml:space="preserve"> areas lack sufficient detail</w:t>
+              <w:t xml:space="preserve"> areas lack </w:t>
+            </w:r>
+            <w:proofErr w:type="gramStart"/>
+            <w:r>
+              <w:rPr>
+                <w:rFonts w:ascii="Arial" w:eastAsia="Arial" w:hAnsi="Arial" w:cs="Arial"/>
+                <w:sz w:val="20"/>
+                <w:szCs w:val="20"/>
+              </w:rPr>
+              <w:t>sufficient</w:t>
+            </w:r>
+            <w:proofErr w:type="gramEnd"/>
+            <w:r>
+              <w:rPr>
+                <w:rFonts w:ascii="Arial" w:eastAsia="Arial" w:hAnsi="Arial" w:cs="Arial"/>
+                <w:sz w:val="20"/>
+                <w:szCs w:val="20"/>
+              </w:rPr>
+              <w:t xml:space="preserve"> detail</w:t>
             </w:r>
             <w:r>
               <w:rPr>
@@ -3077,13 +3187,29 @@
           <w:rFonts w:ascii="Arial" w:eastAsia="Arial" w:hAnsi="Arial" w:cs="Arial"/>
           <w:sz w:val="22"/>
         </w:rPr>
-        <w:t xml:space="preserve">Learning to program is like learning a new language; it builds on concepts.  Missing a class might hinder your ability to understand concepts presented on another day. If you know that you will be missing class, please make arrangements ahead of time. </w:t>
-      </w:r>
+        <w:t xml:space="preserve">Learning to program is like learning a new language; it builds on concepts.  Missing a class might hinder your ability to understand concepts presented on another day. If you know that you will be missing class, please </w:t>
+      </w:r>
+      <w:proofErr w:type="gramStart"/>
       <w:r>
         <w:rPr>
           <w:rFonts w:ascii="Arial" w:eastAsia="Arial" w:hAnsi="Arial" w:cs="Arial"/>
           <w:sz w:val="22"/>
         </w:rPr>
+        <w:t>make arrangements</w:t>
+      </w:r>
+      <w:proofErr w:type="gramEnd"/>
+      <w:r>
+        <w:rPr>
+          <w:rFonts w:ascii="Arial" w:eastAsia="Arial" w:hAnsi="Arial" w:cs="Arial"/>
+          <w:sz w:val="22"/>
+        </w:rPr>
+        <w:t xml:space="preserve"> ahead of time. </w:t>
+      </w:r>
+      <w:r>
+        <w:rPr>
+          <w:rFonts w:ascii="Arial" w:eastAsia="Arial" w:hAnsi="Arial" w:cs="Arial"/>
+          <w:sz w:val="22"/>
+        </w:rPr>
         <w:t>Missing more than 2 classes will result in a failing grade.</w:t>
       </w:r>
     </w:p>
@@ -3130,7 +3256,21 @@
         <w:rPr>
           <w:rFonts w:ascii="Arial" w:eastAsia="Arial" w:hAnsi="Arial" w:cs="Arial"/>
         </w:rPr>
-        <w:t>It is the student’s obligation to provide faculty members with notice of the dates they will be absent for religious holy days, preferably before the beginning of classes but no later than the end of the first three (3) class days.  Absences due to observance of religious holy days not pre-arranged within the first three class days may be considered unexcused and there is no obligation to allow any make up work, including examinations. Missing a class due to travel plans associated with a particular religious holy day does not constitute an excused absence. The University’s complete Religious Holy Day Policy can be found in the current UM Bulletin.</w:t>
+        <w:t xml:space="preserve">It is the student’s obligation to provide faculty members with notice of the dates they will be absent for religious holy days, preferably before the beginning of classes but no later than the end of the first three (3) class days.  Absences due to observance of religious holy days not pre-arranged within the first three class days may be considered unexcused and there is no obligation to allow any make up work, including examinations. Missing a class due to travel plans associated with a </w:t>
+      </w:r>
+      <w:proofErr w:type="gramStart"/>
+      <w:r>
+        <w:rPr>
+          <w:rFonts w:ascii="Arial" w:eastAsia="Arial" w:hAnsi="Arial" w:cs="Arial"/>
+        </w:rPr>
+        <w:t>particular religious</w:t>
+      </w:r>
+      <w:proofErr w:type="gramEnd"/>
+      <w:r>
+        <w:rPr>
+          <w:rFonts w:ascii="Arial" w:eastAsia="Arial" w:hAnsi="Arial" w:cs="Arial"/>
+        </w:rPr>
+        <w:t xml:space="preserve"> holy day does not constitute an excused absence. The University’s complete Religious Holy Day Policy can be found in the current UM Bulletin.</w:t>
       </w:r>
     </w:p>
     <w:p>
@@ -3428,7 +3568,27 @@
           <w:color w:val="000000"/>
           <w:lang w:eastAsia="en-US"/>
         </w:rPr>
-        <w:t xml:space="preserve">using wording that is very similar to that of the original source, but passing it off as one's own. </w:t>
+        <w:t xml:space="preserve">using wording that is very similar to that of the original </w:t>
+      </w:r>
+      <w:proofErr w:type="gramStart"/>
+      <w:r>
+        <w:rPr>
+          <w:rFonts w:ascii="Arial" w:eastAsia="Times New Roman" w:hAnsi="Arial" w:cs="Arial"/>
+          <w:bCs/>
+          <w:color w:val="000000"/>
+          <w:lang w:eastAsia="en-US"/>
+        </w:rPr>
+        <w:t>source, but</w:t>
+      </w:r>
+      <w:proofErr w:type="gramEnd"/>
+      <w:r>
+        <w:rPr>
+          <w:rFonts w:ascii="Arial" w:eastAsia="Times New Roman" w:hAnsi="Arial" w:cs="Arial"/>
+          <w:bCs/>
+          <w:color w:val="000000"/>
+          <w:lang w:eastAsia="en-US"/>
+        </w:rPr>
+        <w:t xml:space="preserve"> passing it off as one's own. </w:t>
       </w:r>
     </w:p>
     <w:p>
@@ -3449,7 +3609,27 @@
           <w:color w:val="000000"/>
           <w:lang w:eastAsia="en-US"/>
         </w:rPr>
-        <w:t>The last item is probably the most common problem in student writing. It is still plagiarism if the student uses an author's key phrases or sentences in a way that implies they are his/her own, even if s/he cites the source.</w:t>
+        <w:t xml:space="preserve">The last item is probably the most common problem in student writing. It is still plagiarism if the student uses an author's key phrases or sentences in a way that </w:t>
+      </w:r>
+      <w:proofErr w:type="gramStart"/>
+      <w:r>
+        <w:rPr>
+          <w:rFonts w:ascii="Arial" w:eastAsia="Times New Roman" w:hAnsi="Arial" w:cs="Arial"/>
+          <w:bCs/>
+          <w:color w:val="000000"/>
+          <w:lang w:eastAsia="en-US"/>
+        </w:rPr>
+        <w:t>implies</w:t>
+      </w:r>
+      <w:proofErr w:type="gramEnd"/>
+      <w:r>
+        <w:rPr>
+          <w:rFonts w:ascii="Arial" w:eastAsia="Times New Roman" w:hAnsi="Arial" w:cs="Arial"/>
+          <w:bCs/>
+          <w:color w:val="000000"/>
+          <w:lang w:eastAsia="en-US"/>
+        </w:rPr>
+        <w:t xml:space="preserve"> they are his/her own, even if s/he cites the source.</w:t>
       </w:r>
     </w:p>
     <w:p>
@@ -3643,6 +3823,7 @@
         </w:rPr>
         <w:t xml:space="preserve"> </w:t>
       </w:r>
+      <w:proofErr w:type="spellStart"/>
       <w:r>
         <w:rPr>
           <w:rFonts w:ascii="Arial" w:eastAsia="Times New Roman" w:hAnsi="Arial" w:cs="Arial"/>
@@ -3652,6 +3833,7 @@
         </w:rPr>
         <w:t>Github</w:t>
       </w:r>
+      <w:proofErr w:type="spellEnd"/>
       <w:r>
         <w:rPr>
           <w:rFonts w:ascii="Arial" w:eastAsia="Times New Roman" w:hAnsi="Arial" w:cs="Arial"/>
@@ -4523,8 +4705,6 @@
         </w:rPr>
         <w:t>2R</w:t>
       </w:r>
-      <w:bookmarkStart w:id="0" w:name="_GoBack"/>
-      <w:bookmarkEnd w:id="0"/>
       <w:r>
         <w:rPr>
           <w:rFonts w:ascii="Arial" w:eastAsia="Arial" w:hAnsi="Arial" w:cs="Arial"/>
@@ -4625,7 +4805,21 @@
         <w:rPr>
           <w:rFonts w:ascii="Arial" w:eastAsia="Arial" w:hAnsi="Arial" w:cs="Arial"/>
         </w:rPr>
-        <w:t>PROFESSOR PREREQUISITE WAIVER (IF NEEDED)_________________________</w:t>
+        <w:t xml:space="preserve">PROFESSOR PREREQUISITE WAIVER (IF </w:t>
+      </w:r>
+      <w:proofErr w:type="gramStart"/>
+      <w:r>
+        <w:rPr>
+          <w:rFonts w:ascii="Arial" w:eastAsia="Arial" w:hAnsi="Arial" w:cs="Arial"/>
+        </w:rPr>
+        <w:t>NEEDED)_</w:t>
+      </w:r>
+      <w:proofErr w:type="gramEnd"/>
+      <w:r>
+        <w:rPr>
+          <w:rFonts w:ascii="Arial" w:eastAsia="Arial" w:hAnsi="Arial" w:cs="Arial"/>
+        </w:rPr>
+        <w:t>________________________</w:t>
       </w:r>
     </w:p>
     <w:sectPr>
@@ -4638,7 +4832,7 @@
 </file>
 
 <file path=word/numbering.xml><?xml version="1.0" encoding="utf-8"?>
-<w:numbering xmlns:wpc="http://schemas.microsoft.com/office/word/2010/wordprocessingCanvas" xmlns:cx="http://schemas.microsoft.com/office/drawing/2014/chartex" xmlns:mc="http://schemas.openxmlformats.org/markup-compatibility/2006" xmlns:o="urn:schemas-microsoft-com:office:office" xmlns:r="http://schemas.openxmlformats.org/officeDocument/2006/relationships" xmlns:m="http://schemas.openxmlformats.org/officeDocument/2006/math" xmlns:v="urn:schemas-microsoft-com:vml" xmlns:wp14="http://schemas.microsoft.com/office/word/2010/wordprocessingDrawing" xmlns:wp="http://schemas.openxmlformats.org/drawingml/2006/wordprocessingDrawing" xmlns:w10="urn:schemas-microsoft-com:office:word" xmlns:w="http://schemas.openxmlformats.org/wordprocessingml/2006/main" xmlns:w14="http://schemas.microsoft.com/office/word/2010/wordml" xmlns:w15="http://schemas.microsoft.com/office/word/2012/wordml" xmlns:w16se="http://schemas.microsoft.com/office/word/2015/wordml/symex" xmlns:wpg="http://schemas.microsoft.com/office/word/2010/wordprocessingGroup" xmlns:wpi="http://schemas.microsoft.com/office/word/2010/wordprocessingInk" xmlns:wne="http://schemas.microsoft.com/office/word/2006/wordml" xmlns:wps="http://schemas.microsoft.com/office/word/2010/wordprocessingShape" mc:Ignorable="w14 w15 w16se wp14">
+<w:numbering xmlns:wpc="http://schemas.microsoft.com/office/word/2010/wordprocessingCanvas" xmlns:cx="http://schemas.microsoft.com/office/drawing/2014/chartex" xmlns:cx1="http://schemas.microsoft.com/office/drawing/2015/9/8/chartex" xmlns:cx2="http://schemas.microsoft.com/office/drawing/2015/10/21/chartex" xmlns:cx3="http://schemas.microsoft.com/office/drawing/2016/5/9/chartex" xmlns:cx4="http://schemas.microsoft.com/office/drawing/2016/5/10/chartex" xmlns:cx5="http://schemas.microsoft.com/office/drawing/2016/5/11/chartex" xmlns:cx6="http://schemas.microsoft.com/office/drawing/2016/5/12/chartex" xmlns:cx7="http://schemas.microsoft.com/office/drawing/2016/5/13/chartex" xmlns:cx8="http://schemas.microsoft.com/office/drawing/2016/5/14/chartex" xmlns:mc="http://schemas.openxmlformats.org/markup-compatibility/2006" xmlns:aink="http://schemas.microsoft.com/office/drawing/2016/ink" xmlns:am3d="http://schemas.microsoft.com/office/drawing/2017/model3d" xmlns:o="urn:schemas-microsoft-com:office:office" xmlns:r="http://schemas.openxmlformats.org/officeDocument/2006/relationships" xmlns:m="http://schemas.openxmlformats.org/officeDocument/2006/math" xmlns:v="urn:schemas-microsoft-com:vml" xmlns:wp14="http://schemas.microsoft.com/office/word/2010/wordprocessingDrawing" xmlns:wp="http://schemas.openxmlformats.org/drawingml/2006/wordprocessingDrawing" xmlns:w10="urn:schemas-microsoft-com:office:word" xmlns:w="http://schemas.openxmlformats.org/wordprocessingml/2006/main" xmlns:w14="http://schemas.microsoft.com/office/word/2010/wordml" xmlns:w15="http://schemas.microsoft.com/office/word/2012/wordml" xmlns:w16cid="http://schemas.microsoft.com/office/word/2016/wordml/cid" xmlns:w16se="http://schemas.microsoft.com/office/word/2015/wordml/symex" xmlns:wpg="http://schemas.microsoft.com/office/word/2010/wordprocessingGroup" xmlns:wpi="http://schemas.microsoft.com/office/word/2010/wordprocessingInk" xmlns:wne="http://schemas.microsoft.com/office/word/2006/wordml" xmlns:wps="http://schemas.microsoft.com/office/word/2010/wordprocessingShape" mc:Ignorable="w14 w15 w16se w16cid wp14">
   <w:abstractNum w:abstractNumId="0" w15:restartNumberingAfterBreak="0">
     <w:nsid w:val="01D621F5"/>
     <w:multiLevelType w:val="multilevel"/>
@@ -7926,7 +8120,7 @@
 </file>
 
 <file path=word/styles.xml><?xml version="1.0" encoding="utf-8"?>
-<w:styles xmlns:mc="http://schemas.openxmlformats.org/markup-compatibility/2006" xmlns:r="http://schemas.openxmlformats.org/officeDocument/2006/relationships" xmlns:w="http://schemas.openxmlformats.org/wordprocessingml/2006/main" xmlns:w14="http://schemas.microsoft.com/office/word/2010/wordml" xmlns:w15="http://schemas.microsoft.com/office/word/2012/wordml" xmlns:w16se="http://schemas.microsoft.com/office/word/2015/wordml/symex" mc:Ignorable="w14 w15 w16se">
+<w:styles xmlns:mc="http://schemas.openxmlformats.org/markup-compatibility/2006" xmlns:r="http://schemas.openxmlformats.org/officeDocument/2006/relationships" xmlns:w="http://schemas.openxmlformats.org/wordprocessingml/2006/main" xmlns:w14="http://schemas.microsoft.com/office/word/2010/wordml" xmlns:w15="http://schemas.microsoft.com/office/word/2012/wordml" xmlns:w16cid="http://schemas.microsoft.com/office/word/2016/wordml/cid" xmlns:w16se="http://schemas.microsoft.com/office/word/2015/wordml/symex" mc:Ignorable="w14 w15 w16se w16cid">
   <w:docDefaults>
     <w:rPrDefault>
       <w:rPr>
@@ -7938,7 +8132,7 @@
     </w:rPrDefault>
     <w:pPrDefault/>
   </w:docDefaults>
-  <w:latentStyles w:defLockedState="0" w:defUIPriority="99" w:defSemiHidden="0" w:defUnhideWhenUsed="0" w:defQFormat="0" w:count="371">
+  <w:latentStyles w:defLockedState="0" w:defUIPriority="99" w:defSemiHidden="0" w:defUnhideWhenUsed="0" w:defQFormat="0" w:count="375">
     <w:lsdException w:name="Normal" w:uiPriority="0" w:qFormat="1"/>
     <w:lsdException w:name="heading 1" w:uiPriority="9" w:qFormat="1"/>
     <w:lsdException w:name="heading 2" w:semiHidden="1" w:uiPriority="9" w:unhideWhenUsed="1" w:qFormat="1"/>
@@ -8044,7 +8238,6 @@
     <w:lsdException w:name="HTML Sample" w:semiHidden="1" w:unhideWhenUsed="1"/>
     <w:lsdException w:name="HTML Typewriter" w:semiHidden="1" w:unhideWhenUsed="1"/>
     <w:lsdException w:name="HTML Variable" w:semiHidden="1" w:unhideWhenUsed="1"/>
-    <w:lsdException w:name="Normal Table" w:semiHidden="1" w:unhideWhenUsed="1"/>
     <w:lsdException w:name="annotation subject" w:semiHidden="1" w:unhideWhenUsed="1"/>
     <w:lsdException w:name="No List" w:semiHidden="1" w:unhideWhenUsed="1"/>
     <w:lsdException w:name="Outline List 1" w:semiHidden="1" w:unhideWhenUsed="1"/>
@@ -8088,10 +8281,8 @@
     <w:lsdException w:name="Table Elegant" w:semiHidden="1" w:unhideWhenUsed="1"/>
     <w:lsdException w:name="Table Professional" w:semiHidden="1" w:unhideWhenUsed="1"/>
     <w:lsdException w:name="Table Subtle 1" w:semiHidden="1" w:unhideWhenUsed="1"/>
-    <w:lsdException w:name="Table Subtle 2" w:semiHidden="1" w:unhideWhenUsed="1"/>
     <w:lsdException w:name="Table Web 1" w:semiHidden="1" w:unhideWhenUsed="1"/>
     <w:lsdException w:name="Table Web 2" w:semiHidden="1" w:unhideWhenUsed="1"/>
-    <w:lsdException w:name="Table Web 3" w:semiHidden="1" w:unhideWhenUsed="1"/>
     <w:lsdException w:name="Balloon Text" w:semiHidden="1" w:unhideWhenUsed="1"/>
     <w:lsdException w:name="Table Grid" w:uiPriority="59"/>
     <w:lsdException w:name="Table Theme" w:semiHidden="1" w:unhideWhenUsed="1"/>
@@ -8301,6 +8492,10 @@
     <w:lsdException w:name="List Table 5 Dark Accent 6" w:uiPriority="50"/>
     <w:lsdException w:name="List Table 6 Colorful Accent 6" w:uiPriority="51"/>
     <w:lsdException w:name="List Table 7 Colorful Accent 6" w:uiPriority="52"/>
+    <w:lsdException w:name="Mention" w:semiHidden="1" w:unhideWhenUsed="1"/>
+    <w:lsdException w:name="Smart Hyperlink" w:semiHidden="1" w:unhideWhenUsed="1"/>
+    <w:lsdException w:name="Hashtag" w:semiHidden="1" w:unhideWhenUsed="1"/>
+    <w:lsdException w:name="Unresolved Mention" w:semiHidden="1" w:unhideWhenUsed="1"/>
   </w:latentStyles>
   <w:style w:type="paragraph" w:default="1" w:styleId="Normal">
     <w:name w:val="Normal"/>
